--- a/Planificacion/Planificación Lego V1 - J. Elberg, D. García, C. Velasco.docx
+++ b/Planificacion/Planificación Lego V1 - J. Elberg, D. García, C. Velasco.docx
@@ -1,6 +1,6 @@
 
 <file path=word/document.xml><?xml version="1.0" encoding="utf-8"?>
-<w:document xmlns:wpc="http://schemas.microsoft.com/office/word/2010/wordprocessingCanvas" xmlns:mc="http://schemas.openxmlformats.org/markup-compatibility/2006" xmlns:o="urn:schemas-microsoft-com:office:office" xmlns:r="http://schemas.openxmlformats.org/officeDocument/2006/relationships" xmlns:m="http://schemas.openxmlformats.org/officeDocument/2006/math" xmlns:v="urn:schemas-microsoft-com:vml" xmlns:wp14="http://schemas.microsoft.com/office/word/2010/wordprocessingDrawing" xmlns:wp="http://schemas.openxmlformats.org/drawingml/2006/wordprocessingDrawing" xmlns:w10="urn:schemas-microsoft-com:office:word" xmlns:w="http://schemas.openxmlformats.org/wordprocessingml/2006/main" xmlns:w14="http://schemas.microsoft.com/office/word/2010/wordml" xmlns:w15="http://schemas.microsoft.com/office/word/2012/wordml" xmlns:wpg="http://schemas.microsoft.com/office/word/2010/wordprocessingGroup" xmlns:wpi="http://schemas.microsoft.com/office/word/2010/wordprocessingInk" xmlns:wne="http://schemas.microsoft.com/office/word/2006/wordml" xmlns:wps="http://schemas.microsoft.com/office/word/2010/wordprocessingShape" mc:Ignorable="w14 w15 wp14">
+<w:document xmlns:wpc="http://schemas.microsoft.com/office/word/2010/wordprocessingCanvas" xmlns:cx="http://schemas.microsoft.com/office/drawing/2014/chartex" xmlns:cx1="http://schemas.microsoft.com/office/drawing/2015/9/8/chartex" xmlns:mc="http://schemas.openxmlformats.org/markup-compatibility/2006" xmlns:o="urn:schemas-microsoft-com:office:office" xmlns:r="http://schemas.openxmlformats.org/officeDocument/2006/relationships" xmlns:m="http://schemas.openxmlformats.org/officeDocument/2006/math" xmlns:v="urn:schemas-microsoft-com:vml" xmlns:wp14="http://schemas.microsoft.com/office/word/2010/wordprocessingDrawing" xmlns:wp="http://schemas.openxmlformats.org/drawingml/2006/wordprocessingDrawing" xmlns:w10="urn:schemas-microsoft-com:office:word" xmlns:w="http://schemas.openxmlformats.org/wordprocessingml/2006/main" xmlns:w14="http://schemas.microsoft.com/office/word/2010/wordml" xmlns:w15="http://schemas.microsoft.com/office/word/2012/wordml" xmlns:w16se="http://schemas.microsoft.com/office/word/2015/wordml/symex" xmlns:wpg="http://schemas.microsoft.com/office/word/2010/wordprocessingGroup" xmlns:wpi="http://schemas.microsoft.com/office/word/2010/wordprocessingInk" xmlns:wne="http://schemas.microsoft.com/office/word/2006/wordml" xmlns:wps="http://schemas.microsoft.com/office/word/2010/wordprocessingShape" mc:Ignorable="w14 w15 w16se wp14">
   <w:background w:color="FFFFFF"/>
   <w:body>
     <w:p>
@@ -155,7 +155,7 @@
     </w:p>
     <w:p>
       <w:pPr>
-        <w:pStyle w:val="Heading1"/>
+        <w:pStyle w:val="Ttulo1"/>
         <w:jc w:val="center"/>
         <w:rPr>
           <w:rFonts w:ascii="Arial" w:hAnsi="Arial" w:cs="Arial"/>
@@ -164,7 +164,7 @@
     </w:p>
     <w:p>
       <w:pPr>
-        <w:pStyle w:val="Heading1"/>
+        <w:pStyle w:val="Ttulo1"/>
         <w:jc w:val="center"/>
         <w:rPr>
           <w:rFonts w:ascii="Arial" w:hAnsi="Arial" w:cs="Arial"/>
@@ -327,7 +327,7 @@
       <w:sdtContent>
         <w:p>
           <w:pPr>
-            <w:pStyle w:val="TOCHeading"/>
+            <w:pStyle w:val="TtuloTDC"/>
             <w:rPr>
               <w:rFonts w:ascii="Arial" w:hAnsi="Arial" w:cs="Arial"/>
             </w:rPr>
@@ -335,7 +335,7 @@
         </w:p>
         <w:p>
           <w:pPr>
-            <w:pStyle w:val="TOC1"/>
+            <w:pStyle w:val="TDC1"/>
             <w:tabs>
               <w:tab w:val="right" w:leader="dot" w:pos="8828"/>
             </w:tabs>
@@ -343,6 +343,7 @@
               <w:rFonts w:asciiTheme="minorHAnsi" w:eastAsiaTheme="minorEastAsia" w:hAnsiTheme="minorHAnsi" w:cstheme="minorBidi"/>
               <w:noProof/>
               <w:color w:val="auto"/>
+              <w:lang w:val="en-US" w:eastAsia="en-US"/>
             </w:rPr>
           </w:pPr>
           <w:r>
@@ -363,10 +364,10 @@
             </w:rPr>
             <w:fldChar w:fldCharType="separate"/>
           </w:r>
-          <w:hyperlink w:anchor="_Toc448398388" w:history="1">
-            <w:r>
-              <w:rPr>
-                <w:rStyle w:val="Hyperlink"/>
+          <w:hyperlink w:anchor="_Toc451594979" w:history="1">
+            <w:r>
+              <w:rPr>
+                <w:rStyle w:val="Hipervnculo"/>
                 <w:rFonts w:ascii="Arial" w:eastAsia="Arial" w:hAnsi="Arial" w:cs="Arial"/>
                 <w:noProof/>
               </w:rPr>
@@ -391,7 +392,7 @@
                 <w:noProof/>
                 <w:webHidden/>
               </w:rPr>
-              <w:instrText xml:space="preserve"> PAGEREF _Toc448398388 \h </w:instrText>
+              <w:instrText xml:space="preserve"> PAGEREF _Toc451594979 \h </w:instrText>
             </w:r>
             <w:r>
               <w:rPr>
@@ -424,7 +425,7 @@
         </w:p>
         <w:p>
           <w:pPr>
-            <w:pStyle w:val="TOC1"/>
+            <w:pStyle w:val="TDC1"/>
             <w:tabs>
               <w:tab w:val="right" w:leader="dot" w:pos="8828"/>
             </w:tabs>
@@ -432,12 +433,13 @@
               <w:rFonts w:asciiTheme="minorHAnsi" w:eastAsiaTheme="minorEastAsia" w:hAnsiTheme="minorHAnsi" w:cstheme="minorBidi"/>
               <w:noProof/>
               <w:color w:val="auto"/>
+              <w:lang w:val="en-US" w:eastAsia="en-US"/>
             </w:rPr>
           </w:pPr>
-          <w:hyperlink w:anchor="_Toc448398389" w:history="1">
-            <w:r>
-              <w:rPr>
-                <w:rStyle w:val="Hyperlink"/>
+          <w:hyperlink w:anchor="_Toc451594980" w:history="1">
+            <w:r>
+              <w:rPr>
+                <w:rStyle w:val="Hipervnculo"/>
                 <w:rFonts w:ascii="Arial" w:eastAsia="Arial" w:hAnsi="Arial" w:cs="Arial"/>
                 <w:noProof/>
               </w:rPr>
@@ -462,7 +464,7 @@
                 <w:noProof/>
                 <w:webHidden/>
               </w:rPr>
-              <w:instrText xml:space="preserve"> PAGEREF _Toc448398389 \h </w:instrText>
+              <w:instrText xml:space="preserve"> PAGEREF _Toc451594980 \h </w:instrText>
             </w:r>
             <w:r>
               <w:rPr>
@@ -495,7 +497,7 @@
         </w:p>
         <w:p>
           <w:pPr>
-            <w:pStyle w:val="TOC1"/>
+            <w:pStyle w:val="TDC1"/>
             <w:tabs>
               <w:tab w:val="right" w:leader="dot" w:pos="8828"/>
             </w:tabs>
@@ -503,12 +505,13 @@
               <w:rFonts w:asciiTheme="minorHAnsi" w:eastAsiaTheme="minorEastAsia" w:hAnsiTheme="minorHAnsi" w:cstheme="minorBidi"/>
               <w:noProof/>
               <w:color w:val="auto"/>
+              <w:lang w:val="en-US" w:eastAsia="en-US"/>
             </w:rPr>
           </w:pPr>
-          <w:hyperlink w:anchor="_Toc448398390" w:history="1">
-            <w:r>
-              <w:rPr>
-                <w:rStyle w:val="Hyperlink"/>
+          <w:hyperlink w:anchor="_Toc451594981" w:history="1">
+            <w:r>
+              <w:rPr>
+                <w:rStyle w:val="Hipervnculo"/>
                 <w:rFonts w:ascii="Arial" w:eastAsia="Arial" w:hAnsi="Arial" w:cs="Arial"/>
                 <w:noProof/>
               </w:rPr>
@@ -533,7 +536,7 @@
                 <w:noProof/>
                 <w:webHidden/>
               </w:rPr>
-              <w:instrText xml:space="preserve"> PAGEREF _Toc448398390 \h </w:instrText>
+              <w:instrText xml:space="preserve"> PAGEREF _Toc451594981 \h </w:instrText>
             </w:r>
             <w:r>
               <w:rPr>
@@ -566,7 +569,7 @@
         </w:p>
         <w:p>
           <w:pPr>
-            <w:pStyle w:val="TOC1"/>
+            <w:pStyle w:val="TDC1"/>
             <w:tabs>
               <w:tab w:val="right" w:leader="dot" w:pos="8828"/>
             </w:tabs>
@@ -574,12 +577,13 @@
               <w:rFonts w:asciiTheme="minorHAnsi" w:eastAsiaTheme="minorEastAsia" w:hAnsiTheme="minorHAnsi" w:cstheme="minorBidi"/>
               <w:noProof/>
               <w:color w:val="auto"/>
+              <w:lang w:val="en-US" w:eastAsia="en-US"/>
             </w:rPr>
           </w:pPr>
-          <w:hyperlink w:anchor="_Toc448398391" w:history="1">
-            <w:r>
-              <w:rPr>
-                <w:rStyle w:val="Hyperlink"/>
+          <w:hyperlink w:anchor="_Toc451594982" w:history="1">
+            <w:r>
+              <w:rPr>
+                <w:rStyle w:val="Hipervnculo"/>
                 <w:rFonts w:ascii="Arial" w:eastAsia="Arial" w:hAnsi="Arial" w:cs="Arial"/>
                 <w:noProof/>
               </w:rPr>
@@ -604,7 +608,7 @@
                 <w:noProof/>
                 <w:webHidden/>
               </w:rPr>
-              <w:instrText xml:space="preserve"> PAGEREF _Toc448398391 \h </w:instrText>
+              <w:instrText xml:space="preserve"> PAGEREF _Toc451594982 \h </w:instrText>
             </w:r>
             <w:r>
               <w:rPr>
@@ -637,7 +641,7 @@
         </w:p>
         <w:p>
           <w:pPr>
-            <w:pStyle w:val="TOC1"/>
+            <w:pStyle w:val="TDC1"/>
             <w:tabs>
               <w:tab w:val="right" w:leader="dot" w:pos="8828"/>
             </w:tabs>
@@ -645,12 +649,13 @@
               <w:rFonts w:asciiTheme="minorHAnsi" w:eastAsiaTheme="minorEastAsia" w:hAnsiTheme="minorHAnsi" w:cstheme="minorBidi"/>
               <w:noProof/>
               <w:color w:val="auto"/>
+              <w:lang w:val="en-US" w:eastAsia="en-US"/>
             </w:rPr>
           </w:pPr>
-          <w:hyperlink w:anchor="_Toc448398392" w:history="1">
-            <w:r>
-              <w:rPr>
-                <w:rStyle w:val="Hyperlink"/>
+          <w:hyperlink w:anchor="_Toc451594983" w:history="1">
+            <w:r>
+              <w:rPr>
+                <w:rStyle w:val="Hipervnculo"/>
                 <w:rFonts w:ascii="Arial" w:eastAsia="Arial" w:hAnsi="Arial" w:cs="Arial"/>
                 <w:noProof/>
               </w:rPr>
@@ -675,7 +680,7 @@
                 <w:noProof/>
                 <w:webHidden/>
               </w:rPr>
-              <w:instrText xml:space="preserve"> PAGEREF _Toc448398392 \h </w:instrText>
+              <w:instrText xml:space="preserve"> PAGEREF _Toc451594983 \h </w:instrText>
             </w:r>
             <w:r>
               <w:rPr>
@@ -708,7 +713,7 @@
         </w:p>
         <w:p>
           <w:pPr>
-            <w:pStyle w:val="TOC1"/>
+            <w:pStyle w:val="TDC1"/>
             <w:tabs>
               <w:tab w:val="right" w:leader="dot" w:pos="8828"/>
             </w:tabs>
@@ -716,12 +721,13 @@
               <w:rFonts w:asciiTheme="minorHAnsi" w:eastAsiaTheme="minorEastAsia" w:hAnsiTheme="minorHAnsi" w:cstheme="minorBidi"/>
               <w:noProof/>
               <w:color w:val="auto"/>
+              <w:lang w:val="en-US" w:eastAsia="en-US"/>
             </w:rPr>
           </w:pPr>
-          <w:hyperlink w:anchor="_Toc448398393" w:history="1">
-            <w:r>
-              <w:rPr>
-                <w:rStyle w:val="Hyperlink"/>
+          <w:hyperlink w:anchor="_Toc451594984" w:history="1">
+            <w:r>
+              <w:rPr>
+                <w:rStyle w:val="Hipervnculo"/>
                 <w:rFonts w:ascii="Arial" w:eastAsia="Arial" w:hAnsi="Arial" w:cs="Arial"/>
                 <w:noProof/>
               </w:rPr>
@@ -746,7 +752,7 @@
                 <w:noProof/>
                 <w:webHidden/>
               </w:rPr>
-              <w:instrText xml:space="preserve"> PAGEREF _Toc448398393 \h </w:instrText>
+              <w:instrText xml:space="preserve"> PAGEREF _Toc451594984 \h </w:instrText>
             </w:r>
             <w:r>
               <w:rPr>
@@ -906,10 +912,20 @@
           <w:rFonts w:ascii="Arial" w:hAnsi="Arial" w:cs="Arial"/>
         </w:rPr>
       </w:pPr>
-    </w:p>
-    <w:p>
-      <w:pPr>
-        <w:pStyle w:val="Heading1"/>
+      <w:bookmarkStart w:id="2" w:name="h.ht8j465760m8" w:colFirst="0" w:colLast="0"/>
+      <w:bookmarkStart w:id="3" w:name="_Toc451594979"/>
+      <w:bookmarkEnd w:id="2"/>
+      <w:r>
+        <w:rPr>
+          <w:rFonts w:ascii="Arial" w:hAnsi="Arial" w:cs="Arial"/>
+          <w:b/>
+        </w:rPr>
+        <w:br w:type="page"/>
+      </w:r>
+    </w:p>
+    <w:p>
+      <w:pPr>
+        <w:pStyle w:val="Ttulo1"/>
         <w:jc w:val="center"/>
         <w:rPr>
           <w:rFonts w:ascii="Arial" w:hAnsi="Arial" w:cs="Arial"/>
@@ -918,9 +934,6 @@
           <w:sz w:val="32"/>
         </w:rPr>
       </w:pPr>
-      <w:bookmarkStart w:id="2" w:name="h.ht8j465760m8" w:colFirst="0" w:colLast="0"/>
-      <w:bookmarkStart w:id="3" w:name="_Toc448398388"/>
-      <w:bookmarkEnd w:id="2"/>
       <w:r>
         <w:rPr>
           <w:rFonts w:ascii="Arial" w:eastAsia="Arial" w:hAnsi="Arial" w:cs="Arial"/>
@@ -942,13 +955,7 @@
     </w:p>
     <w:p>
       <w:pPr>
-        <w:rPr>
-          <w:rFonts w:ascii="Arial" w:hAnsi="Arial" w:cs="Arial"/>
-        </w:rPr>
-      </w:pPr>
-    </w:p>
-    <w:p>
-      <w:pPr>
+        <w:spacing w:line="360" w:lineRule="auto"/>
         <w:ind w:firstLine="720"/>
         <w:jc w:val="both"/>
         <w:rPr>
@@ -964,6 +971,7 @@
     </w:p>
     <w:p>
       <w:pPr>
+        <w:spacing w:line="360" w:lineRule="auto"/>
         <w:ind w:firstLine="720"/>
         <w:jc w:val="both"/>
         <w:rPr>
@@ -979,6 +987,7 @@
     </w:p>
     <w:p>
       <w:pPr>
+        <w:spacing w:line="360" w:lineRule="auto"/>
         <w:ind w:firstLine="720"/>
         <w:jc w:val="both"/>
         <w:rPr>
@@ -994,6 +1003,7 @@
     </w:p>
     <w:p>
       <w:pPr>
+        <w:spacing w:line="360" w:lineRule="auto"/>
         <w:ind w:firstLine="720"/>
         <w:jc w:val="both"/>
         <w:rPr>
@@ -1010,6 +1020,7 @@
     </w:p>
     <w:p>
       <w:pPr>
+        <w:spacing w:line="360" w:lineRule="auto"/>
         <w:ind w:firstLine="720"/>
         <w:jc w:val="both"/>
         <w:rPr>
@@ -1030,7 +1041,7 @@
           <w:ilvl w:val="0"/>
           <w:numId w:val="1"/>
         </w:numPr>
-        <w:spacing w:after="0"/>
+        <w:spacing w:after="0" w:line="360" w:lineRule="auto"/>
         <w:ind w:hanging="360"/>
         <w:contextualSpacing/>
         <w:jc w:val="both"/>
@@ -1082,6 +1093,7 @@
           <w:ilvl w:val="0"/>
           <w:numId w:val="1"/>
         </w:numPr>
+        <w:spacing w:line="360" w:lineRule="auto"/>
         <w:ind w:hanging="360"/>
         <w:contextualSpacing/>
         <w:jc w:val="both"/>
@@ -1103,80 +1115,390 @@
           <w:highlight w:val="white"/>
           <w:u w:val="single"/>
         </w:rPr>
-        <w:t>‘afirmativo’</w:t>
+        <w:t>‘afirmativo</w:t>
       </w:r>
       <w:r>
         <w:rPr>
           <w:rFonts w:ascii="Arial" w:eastAsia="Arial" w:hAnsi="Arial" w:cs="Arial"/>
           <w:highlight w:val="white"/>
-        </w:rPr>
-        <w:t xml:space="preserve">  consiste en ayudar a las organizaciones a aumentar el nivel de éxito.</w:t>
-      </w:r>
-    </w:p>
-    <w:p>
-      <w:pPr>
-        <w:rPr>
-          <w:rFonts w:ascii="Arial" w:hAnsi="Arial" w:cs="Arial"/>
-        </w:rPr>
-      </w:pPr>
-    </w:p>
-    <w:p>
-      <w:pPr>
+          <w:u w:val="single"/>
+        </w:rPr>
+        <w:t>’</w:t>
+      </w:r>
+      <w:r>
+        <w:rPr>
+          <w:rFonts w:ascii="Arial" w:eastAsia="Arial" w:hAnsi="Arial" w:cs="Arial"/>
+          <w:highlight w:val="white"/>
+        </w:rPr>
+        <w:t xml:space="preserve"> consiste</w:t>
+      </w:r>
+      <w:r>
+        <w:rPr>
+          <w:rFonts w:ascii="Arial" w:eastAsia="Arial" w:hAnsi="Arial" w:cs="Arial"/>
+          <w:highlight w:val="white"/>
+        </w:rPr>
+        <w:t xml:space="preserve"> en ayudar a las organizaciones a aumentar el nivel de éxito.</w:t>
+      </w:r>
+    </w:p>
+    <w:p>
+      <w:pPr>
+        <w:spacing w:line="360" w:lineRule="auto"/>
+        <w:contextualSpacing/>
         <w:jc w:val="both"/>
         <w:rPr>
           <w:rFonts w:ascii="Arial" w:hAnsi="Arial" w:cs="Arial"/>
-        </w:rPr>
-      </w:pPr>
-    </w:p>
-    <w:p>
-      <w:pPr>
+          <w:highlight w:val="white"/>
+        </w:rPr>
+      </w:pPr>
+    </w:p>
+    <w:p>
+      <w:pPr>
+        <w:spacing w:line="360" w:lineRule="auto"/>
+        <w:ind w:firstLine="360"/>
+        <w:contextualSpacing/>
         <w:jc w:val="both"/>
         <w:rPr>
           <w:rFonts w:ascii="Arial" w:hAnsi="Arial" w:cs="Arial"/>
-        </w:rPr>
-      </w:pPr>
-    </w:p>
-    <w:p>
-      <w:pPr>
+          <w:highlight w:val="white"/>
+        </w:rPr>
+      </w:pPr>
+      <w:r>
+        <w:rPr>
+          <w:rFonts w:ascii="Arial" w:hAnsi="Arial" w:cs="Arial"/>
+          <w:highlight w:val="white"/>
+        </w:rPr>
+        <w:t>Llevar una planificación del proyecto de base de datos es necesario porque nos permite ver el tiempo que puede tomarnos hacer cada actividad entre las entregas, además de que nos ayuda a organizar el tiempo que tenemos que dedicarle al proyecto para poder realizarlo por partes y tener una entrega que cumpla con todos los requisitos que el proyecto requiere.</w:t>
+      </w:r>
+    </w:p>
+    <w:p>
+      <w:pPr>
+        <w:spacing w:line="360" w:lineRule="auto"/>
+        <w:ind w:firstLine="360"/>
+        <w:contextualSpacing/>
         <w:jc w:val="both"/>
         <w:rPr>
           <w:rFonts w:ascii="Arial" w:hAnsi="Arial" w:cs="Arial"/>
-        </w:rPr>
-      </w:pPr>
-    </w:p>
-    <w:p>
-      <w:pPr>
+          <w:highlight w:val="white"/>
+        </w:rPr>
+      </w:pPr>
+    </w:p>
+    <w:p>
+      <w:pPr>
+        <w:spacing w:line="360" w:lineRule="auto"/>
+        <w:ind w:firstLine="360"/>
+        <w:contextualSpacing/>
         <w:jc w:val="both"/>
         <w:rPr>
           <w:rFonts w:ascii="Arial" w:hAnsi="Arial" w:cs="Arial"/>
+          <w:highlight w:val="white"/>
+        </w:rPr>
+      </w:pPr>
+      <w:r>
+        <w:rPr>
+          <w:rFonts w:ascii="Arial" w:hAnsi="Arial" w:cs="Arial"/>
+          <w:highlight w:val="white"/>
+        </w:rPr>
+        <w:t>Lo pasos a seguir para llevar a cabo una planificación serían los siguientes:</w:t>
+      </w:r>
+    </w:p>
+    <w:p>
+      <w:pPr>
+        <w:spacing w:line="360" w:lineRule="auto"/>
+        <w:ind w:firstLine="360"/>
+        <w:contextualSpacing/>
+        <w:jc w:val="both"/>
+        <w:rPr>
+          <w:rFonts w:ascii="Arial" w:hAnsi="Arial" w:cs="Arial"/>
+          <w:highlight w:val="white"/>
+        </w:rPr>
+      </w:pPr>
+    </w:p>
+    <w:p>
+      <w:pPr>
+        <w:pStyle w:val="Prrafodelista"/>
+        <w:numPr>
+          <w:ilvl w:val="0"/>
+          <w:numId w:val="2"/>
+        </w:numPr>
+        <w:spacing w:line="360" w:lineRule="auto"/>
+        <w:jc w:val="both"/>
+        <w:rPr>
+          <w:rFonts w:ascii="Arial" w:hAnsi="Arial" w:cs="Arial"/>
+          <w:highlight w:val="white"/>
+        </w:rPr>
+      </w:pPr>
+      <w:r>
+        <w:rPr>
+          <w:rFonts w:ascii="Arial" w:hAnsi="Arial" w:cs="Arial"/>
+          <w:b/>
+          <w:highlight w:val="white"/>
+        </w:rPr>
+        <w:t>Análisis</w:t>
+      </w:r>
+      <w:r>
+        <w:rPr>
+          <w:rFonts w:ascii="Arial" w:hAnsi="Arial" w:cs="Arial"/>
+          <w:b/>
+          <w:highlight w:val="white"/>
+        </w:rPr>
+        <w:t xml:space="preserve">: </w:t>
+      </w:r>
+      <w:r>
+        <w:rPr>
+          <w:rFonts w:ascii="Arial" w:hAnsi="Arial" w:cs="Arial"/>
+          <w:highlight w:val="white"/>
+        </w:rPr>
+        <w:t xml:space="preserve">Se realiza un </w:t>
+      </w:r>
+      <w:r>
+        <w:rPr>
+          <w:rFonts w:ascii="Arial" w:hAnsi="Arial" w:cs="Arial"/>
+          <w:highlight w:val="white"/>
+        </w:rPr>
+        <w:t>diagnóstico</w:t>
+      </w:r>
+      <w:r>
+        <w:rPr>
+          <w:rFonts w:ascii="Arial" w:hAnsi="Arial" w:cs="Arial"/>
+          <w:highlight w:val="white"/>
+        </w:rPr>
+        <w:t xml:space="preserve"> de la relación entre el proyecto y al medio al que se dirige, </w:t>
+      </w:r>
+      <w:r>
+        <w:rPr>
+          <w:rFonts w:ascii="Arial" w:hAnsi="Arial" w:cs="Arial"/>
+          <w:highlight w:val="white"/>
+        </w:rPr>
+        <w:t xml:space="preserve">fijando, además su grado de viabilidad. Se recomienda hacer una división de los factores que afectan el área del proyecto (tecnológica, económicas, sociales, etc) y si </w:t>
+      </w:r>
+      <w:r>
+        <w:rPr>
+          <w:rFonts w:ascii="Arial" w:hAnsi="Arial" w:cs="Arial"/>
+          <w:highlight w:val="white"/>
+        </w:rPr>
+        <w:t>algunas de las áreas tienen</w:t>
+      </w:r>
+      <w:r>
+        <w:rPr>
+          <w:rFonts w:ascii="Arial" w:hAnsi="Arial" w:cs="Arial"/>
+          <w:highlight w:val="white"/>
+        </w:rPr>
+        <w:t xml:space="preserve"> resultados incompatibles co</w:t>
+      </w:r>
+      <w:r>
+        <w:rPr>
+          <w:rFonts w:ascii="Arial" w:hAnsi="Arial" w:cs="Arial"/>
+          <w:highlight w:val="white"/>
+        </w:rPr>
+        <w:t>n la naturaleza del mismo deberán realizarse las reformas necesarias.</w:t>
+      </w:r>
+    </w:p>
+    <w:p>
+      <w:pPr>
+        <w:pStyle w:val="Prrafodelista"/>
+        <w:numPr>
+          <w:ilvl w:val="0"/>
+          <w:numId w:val="2"/>
+        </w:numPr>
+        <w:spacing w:line="360" w:lineRule="auto"/>
+        <w:jc w:val="both"/>
+        <w:rPr>
+          <w:rFonts w:ascii="Arial" w:hAnsi="Arial" w:cs="Arial"/>
+          <w:highlight w:val="white"/>
+        </w:rPr>
+      </w:pPr>
+      <w:r>
+        <w:rPr>
+          <w:rFonts w:ascii="Arial" w:hAnsi="Arial" w:cs="Arial"/>
+          <w:b/>
+          <w:highlight w:val="white"/>
+        </w:rPr>
+        <w:t>Objetivos:</w:t>
+      </w:r>
+      <w:r>
+        <w:rPr>
+          <w:rFonts w:ascii="Arial" w:hAnsi="Arial" w:cs="Arial"/>
+          <w:b/>
+          <w:highlight w:val="white"/>
+        </w:rPr>
+        <w:t xml:space="preserve"> </w:t>
+      </w:r>
+      <w:r>
+        <w:rPr>
+          <w:rFonts w:ascii="Arial" w:hAnsi="Arial" w:cs="Arial"/>
+          <w:highlight w:val="white"/>
+        </w:rPr>
+        <w:t>El siguiente paso sería establecer los objetivos de lo que busca la empresa con este proyecto para llevarlo a cabo y que resultados espera del mismo. Esto ayuda a centralizar toda la información que se genera en torno al plan y ayuda de a la toma de decisiones de las personas a cargo.</w:t>
+      </w:r>
+    </w:p>
+    <w:p>
+      <w:pPr>
+        <w:pStyle w:val="Prrafodelista"/>
+        <w:numPr>
+          <w:ilvl w:val="0"/>
+          <w:numId w:val="2"/>
+        </w:numPr>
+        <w:spacing w:line="360" w:lineRule="auto"/>
+        <w:jc w:val="both"/>
+        <w:rPr>
+          <w:rFonts w:ascii="Arial" w:hAnsi="Arial" w:cs="Arial"/>
+          <w:highlight w:val="white"/>
+        </w:rPr>
+      </w:pPr>
+      <w:r>
+        <w:rPr>
+          <w:rFonts w:ascii="Arial" w:hAnsi="Arial" w:cs="Arial"/>
+          <w:b/>
+          <w:highlight w:val="white"/>
+        </w:rPr>
+        <w:t>Recursos:</w:t>
+      </w:r>
+      <w:r>
+        <w:rPr>
+          <w:rFonts w:ascii="Arial" w:hAnsi="Arial" w:cs="Arial"/>
+          <w:b/>
+          <w:highlight w:val="white"/>
+        </w:rPr>
+        <w:t xml:space="preserve"> </w:t>
+      </w:r>
+      <w:r>
+        <w:rPr>
+          <w:rFonts w:ascii="Arial" w:hAnsi="Arial" w:cs="Arial"/>
+          <w:highlight w:val="white"/>
+        </w:rPr>
+        <w:t xml:space="preserve">En este paso se establecen las herramientas, instrumentos y medios con los que se cuenta para la ejecución del proyecto. Es una buena técnica para determinar los puntos débiles </w:t>
+      </w:r>
+      <w:r>
+        <w:rPr>
+          <w:rFonts w:ascii="Arial" w:hAnsi="Arial" w:cs="Arial"/>
+          <w:highlight w:val="white"/>
+        </w:rPr>
+        <w:t>de un proceso, ya que se evalúa los recursos que se podrían emplear.</w:t>
+      </w:r>
+    </w:p>
+    <w:p>
+      <w:pPr>
+        <w:pStyle w:val="Prrafodelista"/>
+        <w:numPr>
+          <w:ilvl w:val="0"/>
+          <w:numId w:val="2"/>
+        </w:numPr>
+        <w:spacing w:line="360" w:lineRule="auto"/>
+        <w:jc w:val="both"/>
+        <w:rPr>
+          <w:rFonts w:ascii="Arial" w:hAnsi="Arial" w:cs="Arial"/>
+          <w:highlight w:val="white"/>
+        </w:rPr>
+      </w:pPr>
+      <w:r>
+        <w:rPr>
+          <w:rFonts w:ascii="Arial" w:hAnsi="Arial" w:cs="Arial"/>
+          <w:b/>
+          <w:highlight w:val="white"/>
+        </w:rPr>
+        <w:t>Plan de trabajo:</w:t>
+      </w:r>
+      <w:r>
+        <w:rPr>
+          <w:rFonts w:ascii="Arial" w:hAnsi="Arial" w:cs="Arial"/>
+          <w:b/>
+          <w:highlight w:val="white"/>
+        </w:rPr>
+        <w:t xml:space="preserve"> </w:t>
+      </w:r>
+      <w:r>
+        <w:rPr>
+          <w:rFonts w:ascii="Arial" w:hAnsi="Arial" w:cs="Arial"/>
+          <w:highlight w:val="white"/>
+        </w:rPr>
+        <w:t>En esta fase se determinan las fechas y los plazos de ejecución, las labores que se llevaran a cabo y estrategias que se pondrán en uso teniendo en cuenta ciertas eventualidades que puedan suceder durante la ejecución.</w:t>
+      </w:r>
+    </w:p>
+    <w:p>
+      <w:pPr>
+        <w:pStyle w:val="Prrafodelista"/>
+        <w:numPr>
+          <w:ilvl w:val="0"/>
+          <w:numId w:val="2"/>
+        </w:numPr>
+        <w:spacing w:line="360" w:lineRule="auto"/>
+        <w:jc w:val="both"/>
+        <w:rPr>
+          <w:rFonts w:ascii="Arial" w:hAnsi="Arial" w:cs="Arial"/>
+          <w:highlight w:val="white"/>
+        </w:rPr>
+      </w:pPr>
+      <w:r>
+        <w:rPr>
+          <w:rFonts w:ascii="Arial" w:hAnsi="Arial" w:cs="Arial"/>
+          <w:b/>
+          <w:highlight w:val="white"/>
+        </w:rPr>
+        <w:t>Valoración</w:t>
+      </w:r>
+      <w:r>
+        <w:rPr>
+          <w:rFonts w:ascii="Arial" w:hAnsi="Arial" w:cs="Arial"/>
+          <w:b/>
+          <w:highlight w:val="white"/>
+        </w:rPr>
+        <w:t xml:space="preserve"> de trabajo:</w:t>
+      </w:r>
+      <w:r>
+        <w:rPr>
+          <w:rFonts w:ascii="Arial" w:hAnsi="Arial" w:cs="Arial"/>
+          <w:b/>
+          <w:highlight w:val="white"/>
+        </w:rPr>
+        <w:t xml:space="preserve"> </w:t>
+      </w:r>
+      <w:r>
+        <w:rPr>
+          <w:rFonts w:ascii="Arial" w:hAnsi="Arial" w:cs="Arial"/>
+          <w:highlight w:val="white"/>
+        </w:rPr>
+        <w:t xml:space="preserve">En esta fase los encargados deben responder preguntas fundamentales como: ¿Se ha cumplido los objetivos iniciales? Lo </w:t>
+      </w:r>
+      <w:r>
+        <w:rPr>
+          <w:rFonts w:ascii="Arial" w:hAnsi="Arial" w:cs="Arial"/>
+          <w:highlight w:val="white"/>
+        </w:rPr>
+        <w:t>más</w:t>
+      </w:r>
+      <w:r>
+        <w:rPr>
+          <w:rFonts w:ascii="Arial" w:hAnsi="Arial" w:cs="Arial"/>
+          <w:highlight w:val="white"/>
+        </w:rPr>
+        <w:t xml:space="preserve"> habitual es que se elabore un documento que recoja las principales conclusiones del proyecto.</w:t>
+      </w:r>
+    </w:p>
+    <w:p>
+      <w:pPr>
+        <w:rPr>
+          <w:rFonts w:ascii="Arial" w:eastAsia="Arial" w:hAnsi="Arial" w:cs="Arial"/>
           <w:color w:val="5B9BD5" w:themeColor="accent1"/>
           <w:sz w:val="32"/>
-        </w:rPr>
-      </w:pPr>
-    </w:p>
-    <w:p>
-      <w:pPr>
-        <w:jc w:val="both"/>
-        <w:rPr>
-          <w:rFonts w:ascii="Arial" w:hAnsi="Arial" w:cs="Arial"/>
+          <w:szCs w:val="28"/>
+        </w:rPr>
+      </w:pPr>
+      <w:bookmarkStart w:id="4" w:name="h.fx7u1uhux2g7" w:colFirst="0" w:colLast="0"/>
+      <w:bookmarkStart w:id="5" w:name="_Toc451594980"/>
+      <w:bookmarkEnd w:id="4"/>
+      <w:r>
+        <w:rPr>
+          <w:rFonts w:ascii="Arial" w:eastAsia="Arial" w:hAnsi="Arial" w:cs="Arial"/>
+          <w:b/>
           <w:color w:val="5B9BD5" w:themeColor="accent1"/>
           <w:sz w:val="32"/>
         </w:rPr>
-      </w:pPr>
-    </w:p>
-    <w:p>
-      <w:pPr>
-        <w:jc w:val="both"/>
-        <w:rPr>
-          <w:rFonts w:ascii="Arial" w:hAnsi="Arial" w:cs="Arial"/>
-          <w:color w:val="5B9BD5" w:themeColor="accent1"/>
-          <w:sz w:val="32"/>
-        </w:rPr>
-      </w:pPr>
-    </w:p>
-    <w:p>
-      <w:pPr>
-        <w:pStyle w:val="Heading1"/>
+        <w:br w:type="page"/>
+      </w:r>
+    </w:p>
+    <w:p>
+      <w:pPr>
+        <w:pStyle w:val="Ttulo1"/>
         <w:jc w:val="center"/>
         <w:rPr>
           <w:rFonts w:ascii="Arial" w:hAnsi="Arial" w:cs="Arial"/>
@@ -1185,9 +1507,6 @@
           <w:sz w:val="40"/>
         </w:rPr>
       </w:pPr>
-      <w:bookmarkStart w:id="4" w:name="h.fx7u1uhux2g7" w:colFirst="0" w:colLast="0"/>
-      <w:bookmarkStart w:id="5" w:name="_Toc448398389"/>
-      <w:bookmarkEnd w:id="4"/>
       <w:r>
         <w:rPr>
           <w:rFonts w:ascii="Arial" w:eastAsia="Arial" w:hAnsi="Arial" w:cs="Arial"/>
@@ -1209,6 +1528,7 @@
     </w:p>
     <w:p>
       <w:pPr>
+        <w:spacing w:line="360" w:lineRule="auto"/>
         <w:ind w:firstLine="720"/>
         <w:jc w:val="both"/>
         <w:rPr>
@@ -1219,12 +1539,18 @@
         <w:rPr>
           <w:rFonts w:ascii="Arial" w:eastAsia="Arial" w:hAnsi="Arial" w:cs="Arial"/>
         </w:rPr>
-        <w:t>Durante  el desarrollo del proyecto se asignará un “coordinador de actividades” semanalmente, el mismo se encargará de distribuir las tareas pauta</w:t>
+        <w:t xml:space="preserve">Durante </w:t>
       </w:r>
       <w:r>
         <w:rPr>
           <w:rFonts w:ascii="Arial" w:eastAsia="Arial" w:hAnsi="Arial" w:cs="Arial"/>
         </w:rPr>
+        <w:t>el desarrollo del proyecto se asignará un “coordinador de actividades” semanalmente, el mismo se encargará de distribuir las tareas pauta</w:t>
+      </w:r>
+      <w:r>
+        <w:rPr>
+          <w:rFonts w:ascii="Arial" w:eastAsia="Arial" w:hAnsi="Arial" w:cs="Arial"/>
+        </w:rPr>
         <w:t xml:space="preserve">das para la semana siguiente a </w:t>
       </w:r>
       <w:r>
@@ -1260,6 +1586,7 @@
     </w:p>
     <w:p>
       <w:pPr>
+        <w:spacing w:line="360" w:lineRule="auto"/>
         <w:jc w:val="both"/>
         <w:rPr>
           <w:rFonts w:ascii="Arial" w:hAnsi="Arial" w:cs="Arial"/>
@@ -1275,6 +1602,7 @@
     </w:p>
     <w:p>
       <w:pPr>
+        <w:spacing w:line="360" w:lineRule="auto"/>
         <w:ind w:left="720"/>
         <w:jc w:val="both"/>
         <w:rPr>
@@ -1290,7 +1618,7 @@
     </w:p>
     <w:p>
       <w:pPr>
-        <w:pStyle w:val="Heading1"/>
+        <w:pStyle w:val="Ttulo1"/>
         <w:jc w:val="center"/>
         <w:rPr>
           <w:rFonts w:ascii="Arial" w:hAnsi="Arial" w:cs="Arial"/>
@@ -1300,7 +1628,7 @@
         </w:rPr>
       </w:pPr>
       <w:bookmarkStart w:id="6" w:name="h.nbgpy6bb4xfw" w:colFirst="0" w:colLast="0"/>
-      <w:bookmarkStart w:id="7" w:name="_Toc448398390"/>
+      <w:bookmarkStart w:id="7" w:name="_Toc451594981"/>
       <w:bookmarkEnd w:id="6"/>
       <w:r>
         <w:rPr>
@@ -1322,6 +1650,7 @@
     </w:p>
     <w:p>
       <w:pPr>
+        <w:spacing w:line="360" w:lineRule="auto"/>
         <w:ind w:firstLine="720"/>
         <w:jc w:val="both"/>
         <w:rPr>
@@ -1521,7 +1850,25 @@
               <w:rPr>
                 <w:rFonts w:ascii="Arial" w:eastAsia="Arial" w:hAnsi="Arial" w:cs="Arial"/>
               </w:rPr>
-              <w:t xml:space="preserve"> al finalizar se integrarán en uno solo y se discutirán puntos de vista u opines a tratar para el diseño del mismo.</w:t>
+              <w:t xml:space="preserve"> al finalizar se integrarán en uno solo y se discutirán puntos de vista u opin</w:t>
+            </w:r>
+            <w:r>
+              <w:rPr>
+                <w:rFonts w:ascii="Arial" w:eastAsia="Arial" w:hAnsi="Arial" w:cs="Arial"/>
+              </w:rPr>
+              <w:t>ion</w:t>
+            </w:r>
+            <w:r>
+              <w:rPr>
+                <w:rFonts w:ascii="Arial" w:eastAsia="Arial" w:hAnsi="Arial" w:cs="Arial"/>
+              </w:rPr>
+              <w:t>es a tratar para el diseño del mismo.</w:t>
+            </w:r>
+            <w:r>
+              <w:rPr>
+                <w:rFonts w:ascii="Arial" w:eastAsia="Arial" w:hAnsi="Arial" w:cs="Arial"/>
+              </w:rPr>
+              <w:t xml:space="preserve"> En conjunto se identificaran las estructuras OO correspondientes.</w:t>
             </w:r>
           </w:p>
         </w:tc>
@@ -1684,7 +2031,7 @@
               <w:rPr>
                 <w:rFonts w:ascii="Arial" w:eastAsia="Arial" w:hAnsi="Arial" w:cs="Arial"/>
               </w:rPr>
-              <w:t>Diseñar funcionalidades OO</w:t>
+              <w:t>Análisis de requerimientos funcionales y no funcionales</w:t>
             </w:r>
           </w:p>
         </w:tc>
@@ -1704,31 +2051,26 @@
               <w:rPr>
                 <w:rFonts w:ascii="Arial" w:eastAsia="Arial" w:hAnsi="Arial" w:cs="Arial"/>
               </w:rPr>
-              <w:t>E</w:t>
-            </w:r>
-            <w:r>
-              <w:rPr>
-                <w:rFonts w:ascii="Arial" w:eastAsia="Arial" w:hAnsi="Arial" w:cs="Arial"/>
-              </w:rPr>
-              <w:t>l equipo discutirá y manifestará</w:t>
-            </w:r>
-            <w:r>
-              <w:rPr>
-                <w:rFonts w:ascii="Arial" w:eastAsia="Arial" w:hAnsi="Arial" w:cs="Arial"/>
-              </w:rPr>
-              <w:t xml:space="preserve"> por escrito las funcionalidades que automatizará</w:t>
-            </w:r>
-            <w:r>
-              <w:rPr>
-                <w:rFonts w:ascii="Arial" w:eastAsia="Arial" w:hAnsi="Arial" w:cs="Arial"/>
-              </w:rPr>
-              <w:t>n</w:t>
-            </w:r>
-            <w:r>
-              <w:rPr>
-                <w:rFonts w:ascii="Arial" w:eastAsia="Arial" w:hAnsi="Arial" w:cs="Arial"/>
-              </w:rPr>
-              <w:t xml:space="preserve"> los procesos.</w:t>
+              <w:t>Cada uno de los integrantes del equipo, discutirá los requerimientos funcionales obse</w:t>
+            </w:r>
+            <w:r>
+              <w:rPr>
+                <w:rFonts w:ascii="Arial" w:eastAsia="Arial" w:hAnsi="Arial" w:cs="Arial"/>
+              </w:rPr>
+              <w:t xml:space="preserve">rvados en la creación de </w:t>
+            </w:r>
+            <w:r>
+              <w:rPr>
+                <w:rFonts w:ascii="Arial" w:eastAsia="Arial" w:hAnsi="Arial" w:cs="Arial"/>
+              </w:rPr>
+              <w:lastRenderedPageBreak/>
+              <w:t>vistas, y</w:t>
+            </w:r>
+            <w:r>
+              <w:rPr>
+                <w:rFonts w:ascii="Arial" w:eastAsia="Arial" w:hAnsi="Arial" w:cs="Arial"/>
+              </w:rPr>
+              <w:t xml:space="preserve"> discutirán sobre los requerimientos no funcionales.</w:t>
             </w:r>
           </w:p>
         </w:tc>
@@ -1748,7 +2090,8 @@
               <w:rPr>
                 <w:rFonts w:ascii="Arial" w:eastAsia="Arial" w:hAnsi="Arial" w:cs="Arial"/>
               </w:rPr>
-              <w:t>Administrador: Jessica Elberg</w:t>
+              <w:lastRenderedPageBreak/>
+              <w:t>Administrador: Carlos Velasco</w:t>
             </w:r>
           </w:p>
           <w:p>
@@ -1762,7 +2105,13 @@
               <w:rPr>
                 <w:rFonts w:ascii="Arial" w:eastAsia="Arial" w:hAnsi="Arial" w:cs="Arial"/>
               </w:rPr>
-              <w:t>Coordinador: Carlos Velasco</w:t>
+              <w:t xml:space="preserve">Coordinador: David </w:t>
+            </w:r>
+            <w:r>
+              <w:rPr>
+                <w:rFonts w:ascii="Arial" w:eastAsia="Arial" w:hAnsi="Arial" w:cs="Arial"/>
+              </w:rPr>
+              <w:t>García</w:t>
             </w:r>
           </w:p>
         </w:tc>
@@ -1793,7 +2142,8 @@
               <w:rPr>
                 <w:rFonts w:ascii="Arial" w:eastAsia="Arial" w:hAnsi="Arial" w:cs="Arial"/>
               </w:rPr>
-              <w:t>Análisis de requerimientos funcionales y no funcionales</w:t>
+              <w:lastRenderedPageBreak/>
+              <w:t>Corrección del OR</w:t>
             </w:r>
           </w:p>
         </w:tc>
@@ -1813,19 +2163,7 @@
               <w:rPr>
                 <w:rFonts w:ascii="Arial" w:eastAsia="Arial" w:hAnsi="Arial" w:cs="Arial"/>
               </w:rPr>
-              <w:t>Cada uno de los integrantes del equipo, discutirá los requerimientos funcionales obse</w:t>
-            </w:r>
-            <w:r>
-              <w:rPr>
-                <w:rFonts w:ascii="Arial" w:eastAsia="Arial" w:hAnsi="Arial" w:cs="Arial"/>
-              </w:rPr>
-              <w:t>rvados en la creación de vistas, y</w:t>
-            </w:r>
-            <w:r>
-              <w:rPr>
-                <w:rFonts w:ascii="Arial" w:eastAsia="Arial" w:hAnsi="Arial" w:cs="Arial"/>
-              </w:rPr>
-              <w:t xml:space="preserve"> discutirán sobre los requerimientos no funcionales.</w:t>
+              <w:t>Implementar el feedback de la primera entrega en el OR.</w:t>
             </w:r>
           </w:p>
         </w:tc>
@@ -1845,7 +2183,19 @@
               <w:rPr>
                 <w:rFonts w:ascii="Arial" w:eastAsia="Arial" w:hAnsi="Arial" w:cs="Arial"/>
               </w:rPr>
-              <w:t>Administrador: Carlos Velasco</w:t>
+              <w:t xml:space="preserve">Administrador: David </w:t>
+            </w:r>
+            <w:r>
+              <w:rPr>
+                <w:rFonts w:ascii="Arial" w:eastAsia="Arial" w:hAnsi="Arial" w:cs="Arial"/>
+              </w:rPr>
+              <w:t>García</w:t>
+            </w:r>
+            <w:r>
+              <w:rPr>
+                <w:rFonts w:ascii="Arial" w:eastAsia="Arial" w:hAnsi="Arial" w:cs="Arial"/>
+              </w:rPr>
+              <w:t xml:space="preserve"> </w:t>
             </w:r>
           </w:p>
           <w:p>
@@ -1859,13 +2209,7 @@
               <w:rPr>
                 <w:rFonts w:ascii="Arial" w:eastAsia="Arial" w:hAnsi="Arial" w:cs="Arial"/>
               </w:rPr>
-              <w:t xml:space="preserve">Coordinador: David </w:t>
-            </w:r>
-            <w:r>
-              <w:rPr>
-                <w:rFonts w:ascii="Arial" w:eastAsia="Arial" w:hAnsi="Arial" w:cs="Arial"/>
-              </w:rPr>
-              <w:t>García</w:t>
+              <w:t>Coordinador: Jessica Elberg</w:t>
             </w:r>
           </w:p>
         </w:tc>
@@ -1897,8 +2241,7 @@
               <w:rPr>
                 <w:rFonts w:ascii="Arial" w:eastAsia="Arial" w:hAnsi="Arial" w:cs="Arial"/>
               </w:rPr>
-              <w:lastRenderedPageBreak/>
-              <w:t>Corrección del OR</w:t>
+              <w:t>Implementar DDL</w:t>
             </w:r>
           </w:p>
         </w:tc>
@@ -1918,7 +2261,7 @@
               <w:rPr>
                 <w:rFonts w:ascii="Arial" w:eastAsia="Arial" w:hAnsi="Arial" w:cs="Arial"/>
               </w:rPr>
-              <w:t>Implementar el feedback de la primera entrega en el OR.</w:t>
+              <w:t>Los miembros del equipo formarán una reunión para la discusión e implementación de DDL.</w:t>
             </w:r>
           </w:p>
         </w:tc>
@@ -1938,19 +2281,7 @@
               <w:rPr>
                 <w:rFonts w:ascii="Arial" w:eastAsia="Arial" w:hAnsi="Arial" w:cs="Arial"/>
               </w:rPr>
-              <w:t xml:space="preserve">Administrador: David </w:t>
-            </w:r>
-            <w:r>
-              <w:rPr>
-                <w:rFonts w:ascii="Arial" w:eastAsia="Arial" w:hAnsi="Arial" w:cs="Arial"/>
-              </w:rPr>
-              <w:t>García</w:t>
-            </w:r>
-            <w:r>
-              <w:rPr>
-                <w:rFonts w:ascii="Arial" w:eastAsia="Arial" w:hAnsi="Arial" w:cs="Arial"/>
-              </w:rPr>
-              <w:t xml:space="preserve"> </w:t>
+              <w:t>Administrador: Jessica Elberg</w:t>
             </w:r>
           </w:p>
           <w:p>
@@ -1964,7 +2295,7 @@
               <w:rPr>
                 <w:rFonts w:ascii="Arial" w:eastAsia="Arial" w:hAnsi="Arial" w:cs="Arial"/>
               </w:rPr>
-              <w:t>Coordinador: Jessica Elberg</w:t>
+              <w:t>Coordinador: Carlos Velasco</w:t>
             </w:r>
           </w:p>
         </w:tc>
@@ -1995,7 +2326,7 @@
               <w:rPr>
                 <w:rFonts w:ascii="Arial" w:eastAsia="Arial" w:hAnsi="Arial" w:cs="Arial"/>
               </w:rPr>
-              <w:t>Implementar DDL</w:t>
+              <w:t>Diseñar reportes de OLTP para la pre-entrega</w:t>
             </w:r>
           </w:p>
         </w:tc>
@@ -2015,7 +2346,19 @@
               <w:rPr>
                 <w:rFonts w:ascii="Arial" w:eastAsia="Arial" w:hAnsi="Arial" w:cs="Arial"/>
               </w:rPr>
-              <w:t>Los miembros del equipo formarán una reunión para la discusión e implementación de DDL.</w:t>
+              <w:t>Entre los integrant</w:t>
+            </w:r>
+            <w:r>
+              <w:rPr>
+                <w:rFonts w:ascii="Arial" w:eastAsia="Arial" w:hAnsi="Arial" w:cs="Arial"/>
+              </w:rPr>
+              <w:t>es del equipo se llegará</w:t>
+            </w:r>
+            <w:r>
+              <w:rPr>
+                <w:rFonts w:ascii="Arial" w:eastAsia="Arial" w:hAnsi="Arial" w:cs="Arial"/>
+              </w:rPr>
+              <w:t xml:space="preserve"> a un acuerdo para el diseño de los reportes requeridos por la empresa.</w:t>
             </w:r>
           </w:p>
         </w:tc>
@@ -2035,7 +2378,7 @@
               <w:rPr>
                 <w:rFonts w:ascii="Arial" w:eastAsia="Arial" w:hAnsi="Arial" w:cs="Arial"/>
               </w:rPr>
-              <w:t>Administrador: Jessica Elberg</w:t>
+              <w:t>Administrador: Carlos Velasco</w:t>
             </w:r>
           </w:p>
           <w:p>
@@ -2049,7 +2392,13 @@
               <w:rPr>
                 <w:rFonts w:ascii="Arial" w:eastAsia="Arial" w:hAnsi="Arial" w:cs="Arial"/>
               </w:rPr>
-              <w:t>Coordinador: Carlos Velasco</w:t>
+              <w:t xml:space="preserve">Coordinador: David </w:t>
+            </w:r>
+            <w:r>
+              <w:rPr>
+                <w:rFonts w:ascii="Arial" w:eastAsia="Arial" w:hAnsi="Arial" w:cs="Arial"/>
+              </w:rPr>
+              <w:t>García</w:t>
             </w:r>
           </w:p>
         </w:tc>
@@ -2081,7 +2430,7 @@
               <w:rPr>
                 <w:rFonts w:ascii="Arial" w:eastAsia="Arial" w:hAnsi="Arial" w:cs="Arial"/>
               </w:rPr>
-              <w:t>Diseñar reportes de OLTP para la pre-entrega</w:t>
+              <w:t>Integrar feedback de la planificación</w:t>
             </w:r>
           </w:p>
         </w:tc>
@@ -2101,19 +2450,19 @@
               <w:rPr>
                 <w:rFonts w:ascii="Arial" w:eastAsia="Arial" w:hAnsi="Arial" w:cs="Arial"/>
               </w:rPr>
-              <w:t>Entre los integrant</w:t>
-            </w:r>
-            <w:r>
-              <w:rPr>
-                <w:rFonts w:ascii="Arial" w:eastAsia="Arial" w:hAnsi="Arial" w:cs="Arial"/>
-              </w:rPr>
-              <w:t>es del equipo se llegará</w:t>
-            </w:r>
-            <w:r>
-              <w:rPr>
-                <w:rFonts w:ascii="Arial" w:eastAsia="Arial" w:hAnsi="Arial" w:cs="Arial"/>
-              </w:rPr>
-              <w:t xml:space="preserve"> a un acuerdo para el diseño de los reportes requeridos por la empresa.</w:t>
+              <w:t xml:space="preserve">Se estudiará y evaluará las correcciones hechas para la mejora </w:t>
+            </w:r>
+            <w:r>
+              <w:rPr>
+                <w:rFonts w:ascii="Arial" w:eastAsia="Arial" w:hAnsi="Arial" w:cs="Arial"/>
+              </w:rPr>
+              <w:t>de la planificación</w:t>
+            </w:r>
+            <w:r>
+              <w:rPr>
+                <w:rFonts w:ascii="Arial" w:eastAsia="Arial" w:hAnsi="Arial" w:cs="Arial"/>
+              </w:rPr>
+              <w:t>.</w:t>
             </w:r>
           </w:p>
         </w:tc>
@@ -2133,7 +2482,19 @@
               <w:rPr>
                 <w:rFonts w:ascii="Arial" w:eastAsia="Arial" w:hAnsi="Arial" w:cs="Arial"/>
               </w:rPr>
-              <w:t>Administrador: Carlos Velasco</w:t>
+              <w:t xml:space="preserve">Administrador: David </w:t>
+            </w:r>
+            <w:r>
+              <w:rPr>
+                <w:rFonts w:ascii="Arial" w:eastAsia="Arial" w:hAnsi="Arial" w:cs="Arial"/>
+              </w:rPr>
+              <w:t>García</w:t>
+            </w:r>
+            <w:r>
+              <w:rPr>
+                <w:rFonts w:ascii="Arial" w:eastAsia="Arial" w:hAnsi="Arial" w:cs="Arial"/>
+              </w:rPr>
+              <w:t xml:space="preserve"> </w:t>
             </w:r>
           </w:p>
           <w:p>
@@ -2147,13 +2508,7 @@
               <w:rPr>
                 <w:rFonts w:ascii="Arial" w:eastAsia="Arial" w:hAnsi="Arial" w:cs="Arial"/>
               </w:rPr>
-              <w:t xml:space="preserve">Coordinador: David </w:t>
-            </w:r>
-            <w:r>
-              <w:rPr>
-                <w:rFonts w:ascii="Arial" w:eastAsia="Arial" w:hAnsi="Arial" w:cs="Arial"/>
-              </w:rPr>
-              <w:t>García</w:t>
+              <w:t>Coordinador: Jessica Elberg</w:t>
             </w:r>
           </w:p>
         </w:tc>
@@ -2184,7 +2539,7 @@
               <w:rPr>
                 <w:rFonts w:ascii="Arial" w:eastAsia="Arial" w:hAnsi="Arial" w:cs="Arial"/>
               </w:rPr>
-              <w:t>Integrar feedback de la planificación</w:t>
+              <w:t>Implementar CRUD</w:t>
             </w:r>
           </w:p>
         </w:tc>
@@ -2204,13 +2559,19 @@
               <w:rPr>
                 <w:rFonts w:ascii="Arial" w:eastAsia="Arial" w:hAnsi="Arial" w:cs="Arial"/>
               </w:rPr>
-              <w:t xml:space="preserve">Se estudiará y evaluará las correcciones hechas para la mejora </w:t>
-            </w:r>
-            <w:r>
-              <w:rPr>
-                <w:rFonts w:ascii="Arial" w:eastAsia="Arial" w:hAnsi="Arial" w:cs="Arial"/>
-              </w:rPr>
-              <w:t>de la planificación</w:t>
+              <w:t>Se usará</w:t>
+            </w:r>
+            <w:r>
+              <w:rPr>
+                <w:rFonts w:ascii="Arial" w:eastAsia="Arial" w:hAnsi="Arial" w:cs="Arial"/>
+              </w:rPr>
+              <w:t xml:space="preserve"> un</w:t>
+            </w:r>
+            <w:r>
+              <w:rPr>
+                <w:rFonts w:ascii="Arial" w:eastAsia="Arial" w:hAnsi="Arial" w:cs="Arial"/>
+              </w:rPr>
+              <w:t xml:space="preserve"> programa especializado para la implementación del diseño y optimizar tiempo, la responsabilidad del equipo es la revisión y acomodación de los CRUD</w:t>
             </w:r>
             <w:r>
               <w:rPr>
@@ -2236,19 +2597,7 @@
               <w:rPr>
                 <w:rFonts w:ascii="Arial" w:eastAsia="Arial" w:hAnsi="Arial" w:cs="Arial"/>
               </w:rPr>
-              <w:t xml:space="preserve">Administrador: David </w:t>
-            </w:r>
-            <w:r>
-              <w:rPr>
-                <w:rFonts w:ascii="Arial" w:eastAsia="Arial" w:hAnsi="Arial" w:cs="Arial"/>
-              </w:rPr>
-              <w:t>García</w:t>
-            </w:r>
-            <w:r>
-              <w:rPr>
-                <w:rFonts w:ascii="Arial" w:eastAsia="Arial" w:hAnsi="Arial" w:cs="Arial"/>
-              </w:rPr>
-              <w:t xml:space="preserve"> </w:t>
+              <w:t>Administrador: Jessica Elberg</w:t>
             </w:r>
           </w:p>
           <w:p>
@@ -2262,7 +2611,7 @@
               <w:rPr>
                 <w:rFonts w:ascii="Arial" w:eastAsia="Arial" w:hAnsi="Arial" w:cs="Arial"/>
               </w:rPr>
-              <w:t>Coordinador: Jessica Elberg</w:t>
+              <w:t>Coordinador: Carlos Velasco</w:t>
             </w:r>
           </w:p>
         </w:tc>
@@ -2294,7 +2643,7 @@
               <w:rPr>
                 <w:rFonts w:ascii="Arial" w:eastAsia="Arial" w:hAnsi="Arial" w:cs="Arial"/>
               </w:rPr>
-              <w:t>Implementar CRUD</w:t>
+              <w:t>Obtener la información</w:t>
             </w:r>
           </w:p>
         </w:tc>
@@ -2314,25 +2663,7 @@
               <w:rPr>
                 <w:rFonts w:ascii="Arial" w:eastAsia="Arial" w:hAnsi="Arial" w:cs="Arial"/>
               </w:rPr>
-              <w:t>Se usará</w:t>
-            </w:r>
-            <w:r>
-              <w:rPr>
-                <w:rFonts w:ascii="Arial" w:eastAsia="Arial" w:hAnsi="Arial" w:cs="Arial"/>
-              </w:rPr>
-              <w:t xml:space="preserve"> un</w:t>
-            </w:r>
-            <w:r>
-              <w:rPr>
-                <w:rFonts w:ascii="Arial" w:eastAsia="Arial" w:hAnsi="Arial" w:cs="Arial"/>
-              </w:rPr>
-              <w:t xml:space="preserve"> programa especializado para la implementación del diseño y optimizar tiempo, la responsabilidad del equipo es la revisión y acomodación de los CRUD</w:t>
-            </w:r>
-            <w:r>
-              <w:rPr>
-                <w:rFonts w:ascii="Arial" w:eastAsia="Arial" w:hAnsi="Arial" w:cs="Arial"/>
-              </w:rPr>
-              <w:t>.</w:t>
+              <w:t>Cada integrante se encargará de obtener y dar el formato pertinente la información detallada que se almacenará en la base de datos.</w:t>
             </w:r>
           </w:p>
         </w:tc>
@@ -2352,7 +2683,7 @@
               <w:rPr>
                 <w:rFonts w:ascii="Arial" w:eastAsia="Arial" w:hAnsi="Arial" w:cs="Arial"/>
               </w:rPr>
-              <w:t>Administrador: Jessica Elberg</w:t>
+              <w:t>Administrador: Carlos Velasco</w:t>
             </w:r>
           </w:p>
           <w:p>
@@ -2366,7 +2697,13 @@
               <w:rPr>
                 <w:rFonts w:ascii="Arial" w:eastAsia="Arial" w:hAnsi="Arial" w:cs="Arial"/>
               </w:rPr>
-              <w:t>Coordinador: Carlos Velasco</w:t>
+              <w:t xml:space="preserve">Coordinador: David </w:t>
+            </w:r>
+            <w:r>
+              <w:rPr>
+                <w:rFonts w:ascii="Arial" w:eastAsia="Arial" w:hAnsi="Arial" w:cs="Arial"/>
+              </w:rPr>
+              <w:t>García</w:t>
             </w:r>
           </w:p>
         </w:tc>
@@ -2397,7 +2734,7 @@
               <w:rPr>
                 <w:rFonts w:ascii="Arial" w:eastAsia="Arial" w:hAnsi="Arial" w:cs="Arial"/>
               </w:rPr>
-              <w:t>Obtener la información</w:t>
+              <w:t>Implementar reportes</w:t>
             </w:r>
           </w:p>
         </w:tc>
@@ -2417,7 +2754,25 @@
               <w:rPr>
                 <w:rFonts w:ascii="Arial" w:eastAsia="Arial" w:hAnsi="Arial" w:cs="Arial"/>
               </w:rPr>
-              <w:t>Cada integrante se encargará de obtener y dar el formato pertinente la información detallada que se almacenará en la base de datos.</w:t>
+              <w:t>Una vez culminado el diseño de los reportes</w:t>
+            </w:r>
+            <w:r>
+              <w:rPr>
+                <w:rFonts w:ascii="Arial" w:eastAsia="Arial" w:hAnsi="Arial" w:cs="Arial"/>
+              </w:rPr>
+              <w:t xml:space="preserve"> en el tiempo estipulado</w:t>
+            </w:r>
+            <w:r>
+              <w:rPr>
+                <w:rFonts w:ascii="Arial" w:eastAsia="Arial" w:hAnsi="Arial" w:cs="Arial"/>
+              </w:rPr>
+              <w:t>, se procederá a su</w:t>
+            </w:r>
+            <w:r>
+              <w:rPr>
+                <w:rFonts w:ascii="Arial" w:eastAsia="Arial" w:hAnsi="Arial" w:cs="Arial"/>
+              </w:rPr>
+              <w:t xml:space="preserve"> implementación.</w:t>
             </w:r>
           </w:p>
         </w:tc>
@@ -2437,7 +2792,19 @@
               <w:rPr>
                 <w:rFonts w:ascii="Arial" w:eastAsia="Arial" w:hAnsi="Arial" w:cs="Arial"/>
               </w:rPr>
-              <w:t>Administrador: Carlos Velasco</w:t>
+              <w:t xml:space="preserve">Administrador: David </w:t>
+            </w:r>
+            <w:r>
+              <w:rPr>
+                <w:rFonts w:ascii="Arial" w:eastAsia="Arial" w:hAnsi="Arial" w:cs="Arial"/>
+              </w:rPr>
+              <w:t>García</w:t>
+            </w:r>
+            <w:r>
+              <w:rPr>
+                <w:rFonts w:ascii="Arial" w:eastAsia="Arial" w:hAnsi="Arial" w:cs="Arial"/>
+              </w:rPr>
+              <w:t xml:space="preserve"> </w:t>
             </w:r>
           </w:p>
           <w:p>
@@ -2451,13 +2818,7 @@
               <w:rPr>
                 <w:rFonts w:ascii="Arial" w:eastAsia="Arial" w:hAnsi="Arial" w:cs="Arial"/>
               </w:rPr>
-              <w:t xml:space="preserve">Coordinador: David </w:t>
-            </w:r>
-            <w:r>
-              <w:rPr>
-                <w:rFonts w:ascii="Arial" w:eastAsia="Arial" w:hAnsi="Arial" w:cs="Arial"/>
-              </w:rPr>
-              <w:t>García</w:t>
+              <w:t>Coordinador: Jessica Elberg</w:t>
             </w:r>
           </w:p>
         </w:tc>
@@ -2489,7 +2850,7 @@
               <w:rPr>
                 <w:rFonts w:ascii="Arial" w:eastAsia="Arial" w:hAnsi="Arial" w:cs="Arial"/>
               </w:rPr>
-              <w:t>Implementar reportes</w:t>
+              <w:t>Diseño del DSS</w:t>
             </w:r>
           </w:p>
         </w:tc>
@@ -2509,25 +2870,7 @@
               <w:rPr>
                 <w:rFonts w:ascii="Arial" w:eastAsia="Arial" w:hAnsi="Arial" w:cs="Arial"/>
               </w:rPr>
-              <w:t>Una vez culminado el diseño de los reportes</w:t>
-            </w:r>
-            <w:r>
-              <w:rPr>
-                <w:rFonts w:ascii="Arial" w:eastAsia="Arial" w:hAnsi="Arial" w:cs="Arial"/>
-              </w:rPr>
-              <w:t xml:space="preserve"> en el tiempo estipulado</w:t>
-            </w:r>
-            <w:r>
-              <w:rPr>
-                <w:rFonts w:ascii="Arial" w:eastAsia="Arial" w:hAnsi="Arial" w:cs="Arial"/>
-              </w:rPr>
-              <w:t>, se procederá a su</w:t>
-            </w:r>
-            <w:r>
-              <w:rPr>
-                <w:rFonts w:ascii="Arial" w:eastAsia="Arial" w:hAnsi="Arial" w:cs="Arial"/>
-              </w:rPr>
-              <w:t xml:space="preserve"> implementación.</w:t>
+              <w:t>Entre los integrantes del equipo se discutirá y se analizará la manera que se hará el Data Mart.</w:t>
             </w:r>
           </w:p>
         </w:tc>
@@ -2547,19 +2890,7 @@
               <w:rPr>
                 <w:rFonts w:ascii="Arial" w:eastAsia="Arial" w:hAnsi="Arial" w:cs="Arial"/>
               </w:rPr>
-              <w:t xml:space="preserve">Administrador: David </w:t>
-            </w:r>
-            <w:r>
-              <w:rPr>
-                <w:rFonts w:ascii="Arial" w:eastAsia="Arial" w:hAnsi="Arial" w:cs="Arial"/>
-              </w:rPr>
-              <w:t>García</w:t>
-            </w:r>
-            <w:r>
-              <w:rPr>
-                <w:rFonts w:ascii="Arial" w:eastAsia="Arial" w:hAnsi="Arial" w:cs="Arial"/>
-              </w:rPr>
-              <w:t xml:space="preserve"> </w:t>
+              <w:t>Administrador: Jessica Elberg</w:t>
             </w:r>
           </w:p>
           <w:p>
@@ -2573,7 +2904,7 @@
               <w:rPr>
                 <w:rFonts w:ascii="Arial" w:eastAsia="Arial" w:hAnsi="Arial" w:cs="Arial"/>
               </w:rPr>
-              <w:t>Coordinador: Jessica Elberg</w:t>
+              <w:t>Coordinador: Carlos Velasco</w:t>
             </w:r>
           </w:p>
         </w:tc>
@@ -2604,7 +2935,7 @@
               <w:rPr>
                 <w:rFonts w:ascii="Arial" w:eastAsia="Arial" w:hAnsi="Arial" w:cs="Arial"/>
               </w:rPr>
-              <w:t>Diseño del DSS</w:t>
+              <w:t>Implementar DSS</w:t>
             </w:r>
           </w:p>
         </w:tc>
@@ -2624,7 +2955,7 @@
               <w:rPr>
                 <w:rFonts w:ascii="Arial" w:eastAsia="Arial" w:hAnsi="Arial" w:cs="Arial"/>
               </w:rPr>
-              <w:t>Entre los integrantes del equipo se discutirá y se analizará la manera que se hará el Data Mart.</w:t>
+              <w:t>Todos los miembros tendrán actividades que implementaran en el diseño del DSS en la base de datos.</w:t>
             </w:r>
           </w:p>
         </w:tc>
@@ -2644,98 +2975,12 @@
               <w:rPr>
                 <w:rFonts w:ascii="Arial" w:eastAsia="Arial" w:hAnsi="Arial" w:cs="Arial"/>
               </w:rPr>
-              <w:t>Administrador: Jessica Elberg</w:t>
+              <w:t>Administrador: Carlos Velasco</w:t>
             </w:r>
           </w:p>
           <w:p>
             <w:pPr>
               <w:cnfStyle w:val="000000000000" w:firstRow="0" w:lastRow="0" w:firstColumn="0" w:lastColumn="0" w:oddVBand="0" w:evenVBand="0" w:oddHBand="0" w:evenHBand="0" w:firstRowFirstColumn="0" w:firstRowLastColumn="0" w:lastRowFirstColumn="0" w:lastRowLastColumn="0"/>
-              <w:rPr>
-                <w:rFonts w:ascii="Arial" w:hAnsi="Arial" w:cs="Arial"/>
-              </w:rPr>
-            </w:pPr>
-            <w:r>
-              <w:rPr>
-                <w:rFonts w:ascii="Arial" w:eastAsia="Arial" w:hAnsi="Arial" w:cs="Arial"/>
-              </w:rPr>
-              <w:t>Coordinador: Carlos Velasco</w:t>
-            </w:r>
-          </w:p>
-        </w:tc>
-      </w:tr>
-      <w:tr>
-        <w:trPr>
-          <w:cnfStyle w:val="000000100000" w:firstRow="0" w:lastRow="0" w:firstColumn="0" w:lastColumn="0" w:oddVBand="0" w:evenVBand="0" w:oddHBand="1" w:evenHBand="0" w:firstRowFirstColumn="0" w:firstRowLastColumn="0" w:lastRowFirstColumn="0" w:lastRowLastColumn="0"/>
-          <w:jc w:val="center"/>
-        </w:trPr>
-        <w:tc>
-          <w:tcPr>
-            <w:cnfStyle w:val="001000000000" w:firstRow="0" w:lastRow="0" w:firstColumn="1" w:lastColumn="0" w:oddVBand="0" w:evenVBand="0" w:oddHBand="0" w:evenHBand="0" w:firstRowFirstColumn="0" w:firstRowLastColumn="0" w:lastRowFirstColumn="0" w:lastRowLastColumn="0"/>
-            <w:tcW w:w="3135" w:type="dxa"/>
-            <w:tcBorders>
-              <w:left w:val="none" w:sz="0" w:space="0" w:color="auto"/>
-              <w:bottom w:val="none" w:sz="0" w:space="0" w:color="auto"/>
-              <w:right w:val="none" w:sz="0" w:space="0" w:color="auto"/>
-            </w:tcBorders>
-            <w:vAlign w:val="center"/>
-          </w:tcPr>
-          <w:p>
-            <w:pPr>
-              <w:jc w:val="center"/>
-              <w:rPr>
-                <w:rFonts w:ascii="Arial" w:hAnsi="Arial" w:cs="Arial"/>
-              </w:rPr>
-            </w:pPr>
-            <w:r>
-              <w:rPr>
-                <w:rFonts w:ascii="Arial" w:eastAsia="Arial" w:hAnsi="Arial" w:cs="Arial"/>
-              </w:rPr>
-              <w:t>Implementar DSS</w:t>
-            </w:r>
-          </w:p>
-        </w:tc>
-        <w:tc>
-          <w:tcPr>
-            <w:tcW w:w="3345" w:type="dxa"/>
-            <w:vAlign w:val="center"/>
-          </w:tcPr>
-          <w:p>
-            <w:pPr>
-              <w:cnfStyle w:val="000000100000" w:firstRow="0" w:lastRow="0" w:firstColumn="0" w:lastColumn="0" w:oddVBand="0" w:evenVBand="0" w:oddHBand="1" w:evenHBand="0" w:firstRowFirstColumn="0" w:firstRowLastColumn="0" w:lastRowFirstColumn="0" w:lastRowLastColumn="0"/>
-              <w:rPr>
-                <w:rFonts w:ascii="Arial" w:hAnsi="Arial" w:cs="Arial"/>
-              </w:rPr>
-            </w:pPr>
-            <w:r>
-              <w:rPr>
-                <w:rFonts w:ascii="Arial" w:eastAsia="Arial" w:hAnsi="Arial" w:cs="Arial"/>
-              </w:rPr>
-              <w:t>Todos los miembros tendrán actividades que implementaran en el diseño del DSS en la base de datos.</w:t>
-            </w:r>
-          </w:p>
-        </w:tc>
-        <w:tc>
-          <w:tcPr>
-            <w:tcW w:w="2582" w:type="dxa"/>
-            <w:vAlign w:val="center"/>
-          </w:tcPr>
-          <w:p>
-            <w:pPr>
-              <w:cnfStyle w:val="000000100000" w:firstRow="0" w:lastRow="0" w:firstColumn="0" w:lastColumn="0" w:oddVBand="0" w:evenVBand="0" w:oddHBand="1" w:evenHBand="0" w:firstRowFirstColumn="0" w:firstRowLastColumn="0" w:lastRowFirstColumn="0" w:lastRowLastColumn="0"/>
-              <w:rPr>
-                <w:rFonts w:ascii="Arial" w:hAnsi="Arial" w:cs="Arial"/>
-              </w:rPr>
-            </w:pPr>
-            <w:r>
-              <w:rPr>
-                <w:rFonts w:ascii="Arial" w:eastAsia="Arial" w:hAnsi="Arial" w:cs="Arial"/>
-              </w:rPr>
-              <w:t>Administrador: Carlos Velasco</w:t>
-            </w:r>
-          </w:p>
-          <w:p>
-            <w:pPr>
-              <w:cnfStyle w:val="000000100000" w:firstRow="0" w:lastRow="0" w:firstColumn="0" w:lastColumn="0" w:oddVBand="0" w:evenVBand="0" w:oddHBand="1" w:evenHBand="0" w:firstRowFirstColumn="0" w:firstRowLastColumn="0" w:lastRowFirstColumn="0" w:lastRowLastColumn="0"/>
               <w:rPr>
                 <w:rFonts w:ascii="Arial" w:hAnsi="Arial" w:cs="Arial"/>
               </w:rPr>
@@ -2758,36 +3003,7 @@
     </w:tbl>
     <w:p>
       <w:pPr>
-        <w:rPr>
-          <w:rFonts w:ascii="Arial" w:hAnsi="Arial" w:cs="Arial"/>
-        </w:rPr>
-      </w:pPr>
-      <w:bookmarkStart w:id="8" w:name="h.oxbvao9aob0" w:colFirst="0" w:colLast="0"/>
-      <w:bookmarkStart w:id="9" w:name="h.t8saoloijg57" w:colFirst="0" w:colLast="0"/>
-      <w:bookmarkEnd w:id="8"/>
-      <w:bookmarkEnd w:id="9"/>
-    </w:p>
-    <w:p>
-      <w:pPr>
-        <w:rPr>
-          <w:rFonts w:ascii="Arial" w:hAnsi="Arial" w:cs="Arial"/>
-          <w:color w:val="5B9BD5" w:themeColor="accent1"/>
-          <w:sz w:val="32"/>
-        </w:rPr>
-      </w:pPr>
-    </w:p>
-    <w:p>
-      <w:pPr>
-        <w:rPr>
-          <w:rFonts w:ascii="Arial" w:hAnsi="Arial" w:cs="Arial"/>
-          <w:color w:val="5B9BD5" w:themeColor="accent1"/>
-          <w:sz w:val="32"/>
-        </w:rPr>
-      </w:pPr>
-    </w:p>
-    <w:p>
-      <w:pPr>
-        <w:pStyle w:val="Heading1"/>
+        <w:pStyle w:val="Ttulo1"/>
         <w:jc w:val="center"/>
         <w:rPr>
           <w:rFonts w:ascii="Arial" w:hAnsi="Arial" w:cs="Arial"/>
@@ -2796,8 +3012,12 @@
           <w:sz w:val="32"/>
         </w:rPr>
       </w:pPr>
+      <w:bookmarkStart w:id="8" w:name="h.oxbvao9aob0" w:colFirst="0" w:colLast="0"/>
+      <w:bookmarkStart w:id="9" w:name="h.t8saoloijg57" w:colFirst="0" w:colLast="0"/>
       <w:bookmarkStart w:id="10" w:name="h.c1a62vmjcv84" w:colFirst="0" w:colLast="0"/>
-      <w:bookmarkStart w:id="11" w:name="_Toc448398391"/>
+      <w:bookmarkStart w:id="11" w:name="_Toc451594982"/>
+      <w:bookmarkEnd w:id="8"/>
+      <w:bookmarkEnd w:id="9"/>
       <w:bookmarkEnd w:id="10"/>
       <w:r>
         <w:rPr>
@@ -2806,7 +3026,6 @@
           <w:color w:val="5B9BD5" w:themeColor="accent1"/>
           <w:sz w:val="32"/>
         </w:rPr>
-        <w:lastRenderedPageBreak/>
         <w:t>Horas de trabajo semanal</w:t>
       </w:r>
       <w:bookmarkEnd w:id="11"/>
@@ -2820,6 +3039,7 @@
     </w:p>
     <w:p>
       <w:pPr>
+        <w:spacing w:line="360" w:lineRule="auto"/>
         <w:ind w:firstLine="720"/>
         <w:jc w:val="both"/>
         <w:rPr>
@@ -2830,6 +3050,7 @@
         <w:rPr>
           <w:rFonts w:ascii="Arial" w:eastAsia="Arial" w:hAnsi="Arial" w:cs="Arial"/>
         </w:rPr>
+        <w:lastRenderedPageBreak/>
         <w:t>Se contempló un mínimo de horas de trabajo semanal para la realización del proyecto donde también se tomará en cuenta la labor formativa de las herramientas de desarrollo para llevar a cabo el proceso de desarrollo sin contratiempos imprevistos, no se incluirá las horas de trabajo ni clase.</w:t>
       </w:r>
     </w:p>
@@ -2856,7 +3077,7 @@
     <w:p>
       <w:pPr>
         <w:rPr>
-          <w:rFonts w:ascii="Arial" w:hAnsi="Arial" w:cs="Arial"/>
+          <w:rFonts w:ascii="Arial" w:eastAsia="Arial" w:hAnsi="Arial" w:cs="Arial"/>
         </w:rPr>
       </w:pPr>
       <w:r>
@@ -4628,7 +4849,6 @@
                 <w:rFonts w:ascii="Arial" w:hAnsi="Arial" w:cs="Arial"/>
               </w:rPr>
             </w:pPr>
-            <w:bookmarkStart w:id="12" w:name="_GoBack" w:colFirst="0" w:colLast="2"/>
             <w:r>
               <w:rPr>
                 <w:rFonts w:ascii="Arial" w:eastAsia="Arial" w:hAnsi="Arial" w:cs="Arial"/>
@@ -4844,21 +5064,42 @@
     </w:tbl>
     <w:p>
       <w:pPr>
-        <w:pStyle w:val="Heading1"/>
+        <w:pStyle w:val="Ttulo1"/>
         <w:spacing w:line="240" w:lineRule="auto"/>
         <w:rPr>
           <w:rFonts w:ascii="Arial" w:hAnsi="Arial" w:cs="Arial"/>
         </w:rPr>
       </w:pPr>
-      <w:bookmarkStart w:id="13" w:name="h.hmuguzyy191c" w:colFirst="0" w:colLast="0"/>
-      <w:bookmarkEnd w:id="13"/>
+      <w:bookmarkStart w:id="12" w:name="h.hmuguzyy191c" w:colFirst="0" w:colLast="0"/>
       <w:bookmarkEnd w:id="12"/>
     </w:p>
     <w:p/>
     <w:p/>
     <w:p>
       <w:pPr>
-        <w:pStyle w:val="Heading1"/>
+        <w:rPr>
+          <w:rFonts w:ascii="Arial" w:eastAsia="Arial" w:hAnsi="Arial" w:cs="Arial"/>
+          <w:color w:val="5B9BD5" w:themeColor="accent1"/>
+          <w:sz w:val="32"/>
+          <w:szCs w:val="28"/>
+        </w:rPr>
+      </w:pPr>
+      <w:bookmarkStart w:id="13" w:name="h.qdkq1n4nz2p0" w:colFirst="0" w:colLast="0"/>
+      <w:bookmarkStart w:id="14" w:name="_Toc451594983"/>
+      <w:bookmarkEnd w:id="13"/>
+      <w:r>
+        <w:rPr>
+          <w:rFonts w:ascii="Arial" w:eastAsia="Arial" w:hAnsi="Arial" w:cs="Arial"/>
+          <w:b/>
+          <w:color w:val="5B9BD5" w:themeColor="accent1"/>
+          <w:sz w:val="32"/>
+        </w:rPr>
+        <w:br w:type="page"/>
+      </w:r>
+    </w:p>
+    <w:p>
+      <w:pPr>
+        <w:pStyle w:val="Ttulo1"/>
         <w:spacing w:line="240" w:lineRule="auto"/>
         <w:jc w:val="center"/>
         <w:rPr>
@@ -4868,9 +5109,6 @@
           <w:sz w:val="32"/>
         </w:rPr>
       </w:pPr>
-      <w:bookmarkStart w:id="14" w:name="h.qdkq1n4nz2p0" w:colFirst="0" w:colLast="0"/>
-      <w:bookmarkStart w:id="15" w:name="_Toc448398392"/>
-      <w:bookmarkEnd w:id="14"/>
       <w:r>
         <w:rPr>
           <w:rFonts w:ascii="Arial" w:eastAsia="Arial" w:hAnsi="Arial" w:cs="Arial"/>
@@ -4881,234 +5119,190 @@
         <w:lastRenderedPageBreak/>
         <w:t>Bibliografía</w:t>
       </w:r>
-      <w:bookmarkEnd w:id="15"/>
-    </w:p>
-    <w:p>
-      <w:pPr>
-        <w:rPr>
-          <w:rFonts w:ascii="Arial" w:hAnsi="Arial" w:cs="Arial"/>
-        </w:rPr>
-      </w:pPr>
-    </w:p>
-    <w:p>
-      <w:pPr>
+      <w:bookmarkEnd w:id="14"/>
+    </w:p>
+    <w:p>
+      <w:pPr>
+        <w:rPr>
+          <w:rFonts w:ascii="Arial" w:hAnsi="Arial" w:cs="Arial"/>
+        </w:rPr>
+      </w:pPr>
+    </w:p>
+    <w:p>
+      <w:pPr>
+        <w:pStyle w:val="Prrafodelista"/>
         <w:numPr>
           <w:ilvl w:val="0"/>
-          <w:numId w:val="1"/>
+          <w:numId w:val="3"/>
         </w:numPr>
-        <w:ind w:hanging="360"/>
-        <w:contextualSpacing/>
-        <w:rPr>
-          <w:rFonts w:ascii="Arial" w:hAnsi="Arial" w:cs="Arial"/>
-          <w:sz w:val="24"/>
-          <w:szCs w:val="24"/>
-        </w:rPr>
-      </w:pPr>
-      <w:r>
         <w:rPr>
           <w:rFonts w:ascii="Arial" w:eastAsia="Arial" w:hAnsi="Arial" w:cs="Arial"/>
-          <w:sz w:val="24"/>
-          <w:szCs w:val="24"/>
-          <w:highlight w:val="white"/>
-        </w:rPr>
-        <w:t>ILPES (</w:t>
-      </w:r>
+          <w:lang w:val="en-US"/>
+        </w:rPr>
+      </w:pPr>
       <w:r>
         <w:rPr>
           <w:rFonts w:ascii="Arial" w:eastAsia="Arial" w:hAnsi="Arial" w:cs="Arial"/>
-          <w:sz w:val="24"/>
-          <w:szCs w:val="24"/>
-          <w:highlight w:val="white"/>
-        </w:rPr>
-        <w:t>2009). La planificación estratégica. fecha consulta: 13/04/16.</w:t>
+        </w:rPr>
+        <w:t xml:space="preserve">Project Management. (2015). 5 pasos clave en la etapa de planificación - Project Management. </w:t>
       </w:r>
       <w:r>
         <w:rPr>
           <w:rFonts w:ascii="Arial" w:eastAsia="Arial" w:hAnsi="Arial" w:cs="Arial"/>
-          <w:sz w:val="24"/>
-          <w:szCs w:val="24"/>
-        </w:rPr>
-        <w:t xml:space="preserve"> </w:t>
-      </w:r>
-      <w:r>
-        <w:rPr>
-          <w:rFonts w:ascii="Arial" w:eastAsia="Arial" w:hAnsi="Arial" w:cs="Arial"/>
-          <w:sz w:val="24"/>
-          <w:szCs w:val="24"/>
-          <w:highlight w:val="white"/>
-        </w:rPr>
-        <w:t>http://www.cepal.org/ilpes/noticias/paginas/0/36340/TESISCapitulo10.pdf</w:t>
-      </w:r>
-    </w:p>
-    <w:p>
-      <w:pPr>
-        <w:jc w:val="center"/>
-        <w:rPr>
-          <w:rFonts w:ascii="Arial" w:hAnsi="Arial" w:cs="Arial"/>
-        </w:rPr>
-      </w:pPr>
-    </w:p>
-    <w:p>
-      <w:pPr>
+          <w:lang w:val="en-US"/>
+        </w:rPr>
+        <w:t>[online] Available at: http://www.obs-edu.com/blog-project-management/etapas-de-un-proyecto/5-pasos-clave-en-la-etapa-de-planificacion/ [Accessed 21 May 2016].</w:t>
+      </w:r>
+    </w:p>
+    <w:p>
+      <w:pPr>
+        <w:pStyle w:val="Prrafodelista"/>
         <w:numPr>
           <w:ilvl w:val="0"/>
-          <w:numId w:val="1"/>
+          <w:numId w:val="3"/>
         </w:numPr>
-        <w:ind w:hanging="360"/>
-        <w:contextualSpacing/>
-        <w:rPr>
-          <w:rFonts w:ascii="Arial" w:hAnsi="Arial" w:cs="Arial"/>
-          <w:sz w:val="24"/>
-          <w:szCs w:val="24"/>
-        </w:rPr>
-      </w:pPr>
-      <w:hyperlink r:id="rId8">
-        <w:r>
-          <w:rPr>
-            <w:rFonts w:ascii="Arial" w:eastAsia="Arial" w:hAnsi="Arial" w:cs="Arial"/>
-            <w:sz w:val="24"/>
-            <w:szCs w:val="24"/>
-            <w:highlight w:val="white"/>
-          </w:rPr>
-          <w:t>Walker</w:t>
-        </w:r>
-        <w:r>
-          <w:rPr>
-            <w:rFonts w:ascii="Arial" w:eastAsia="Arial" w:hAnsi="Arial" w:cs="Arial"/>
-            <w:sz w:val="24"/>
-            <w:szCs w:val="24"/>
-            <w:highlight w:val="white"/>
-          </w:rPr>
-          <w:t xml:space="preserve"> </w:t>
-        </w:r>
-        <w:r>
-          <w:rPr>
-            <w:rFonts w:ascii="Arial" w:eastAsia="Arial" w:hAnsi="Arial" w:cs="Arial"/>
-            <w:sz w:val="24"/>
-            <w:szCs w:val="24"/>
-            <w:highlight w:val="white"/>
-          </w:rPr>
-          <w:t>plazo la</w:t>
-        </w:r>
-      </w:hyperlink>
-      <w:r>
-        <w:rPr>
-          <w:rFonts w:ascii="Arial" w:eastAsia="Arial" w:hAnsi="Arial" w:cs="Arial"/>
-          <w:sz w:val="24"/>
-          <w:szCs w:val="24"/>
-        </w:rPr>
-        <w:t xml:space="preserve"> (2013).Planificación. fecha consulta : 09/04/16</w:t>
-      </w:r>
-      <w:r>
-        <w:rPr>
-          <w:rFonts w:ascii="Arial" w:eastAsia="Arial" w:hAnsi="Arial" w:cs="Arial"/>
-        </w:rPr>
-        <w:t xml:space="preserve"> .</w:t>
-      </w:r>
-      <w:r>
-        <w:rPr>
-          <w:rFonts w:ascii="Arial" w:eastAsia="Arial" w:hAnsi="Arial" w:cs="Arial"/>
-          <w:sz w:val="24"/>
-          <w:szCs w:val="24"/>
-        </w:rPr>
-        <w:t>http://walkerplazola.blogspot.com/2013/04/planificacion.html</w:t>
-      </w:r>
-    </w:p>
-    <w:p>
-      <w:pPr>
-        <w:jc w:val="center"/>
-        <w:rPr>
-          <w:rFonts w:ascii="Arial" w:hAnsi="Arial" w:cs="Arial"/>
-        </w:rPr>
-      </w:pPr>
-    </w:p>
-    <w:p>
-      <w:pPr>
+        <w:rPr>
+          <w:rFonts w:ascii="Arial" w:hAnsi="Arial" w:cs="Arial"/>
+          <w:lang w:val="en-US"/>
+        </w:rPr>
+      </w:pPr>
+      <w:r>
+        <w:rPr>
+          <w:rFonts w:ascii="Arial" w:hAnsi="Arial" w:cs="Arial"/>
+          <w:lang w:val="es-ES"/>
+        </w:rPr>
+        <w:t xml:space="preserve">Cepal.org. (2009). Comisión Económica para América Latina y el Caribe. </w:t>
+      </w:r>
+      <w:r>
+        <w:rPr>
+          <w:rFonts w:ascii="Arial" w:hAnsi="Arial" w:cs="Arial"/>
+          <w:lang w:val="en-US"/>
+        </w:rPr>
+        <w:t>[online] Available at: http://www.cepal.org/ilpes/noticias/paginas/0/36340/TESISCapitulo10.pdf [Accessed 13 Apr. 2016].</w:t>
+      </w:r>
+    </w:p>
+    <w:p>
+      <w:pPr>
+        <w:pStyle w:val="Prrafodelista"/>
         <w:numPr>
           <w:ilvl w:val="0"/>
-          <w:numId w:val="1"/>
+          <w:numId w:val="3"/>
         </w:numPr>
-        <w:ind w:hanging="360"/>
-        <w:contextualSpacing/>
-        <w:rPr>
-          <w:rFonts w:ascii="Arial" w:hAnsi="Arial" w:cs="Arial"/>
-          <w:sz w:val="24"/>
-          <w:szCs w:val="24"/>
-        </w:rPr>
-      </w:pPr>
-      <w:r>
-        <w:rPr>
-          <w:rFonts w:ascii="Arial" w:eastAsia="Arial" w:hAnsi="Arial" w:cs="Arial"/>
-          <w:sz w:val="24"/>
-          <w:szCs w:val="24"/>
-          <w:highlight w:val="white"/>
-        </w:rPr>
-        <w:t xml:space="preserve">Javier </w:t>
-      </w:r>
-      <w:r>
-        <w:rPr>
-          <w:rFonts w:ascii="Arial" w:eastAsia="Arial" w:hAnsi="Arial" w:cs="Arial"/>
-          <w:sz w:val="24"/>
-          <w:szCs w:val="24"/>
-          <w:highlight w:val="white"/>
-        </w:rPr>
-        <w:t>Ferrer (</w:t>
-      </w:r>
-      <w:r>
-        <w:rPr>
-          <w:rFonts w:ascii="Arial" w:eastAsia="Arial" w:hAnsi="Arial" w:cs="Arial"/>
-          <w:sz w:val="24"/>
-          <w:szCs w:val="24"/>
-          <w:highlight w:val="white"/>
-        </w:rPr>
-        <w:t>2016).Importancia de la planificación. Fecha consulta: 11/04/16.</w:t>
-      </w:r>
-      <w:r>
-        <w:rPr>
-          <w:rFonts w:ascii="Arial" w:eastAsia="Arial" w:hAnsi="Arial" w:cs="Arial"/>
-          <w:b/>
-          <w:sz w:val="24"/>
-          <w:szCs w:val="24"/>
-        </w:rPr>
-        <w:t xml:space="preserve"> </w:t>
-      </w:r>
-      <w:hyperlink r:id="rId9">
-        <w:r>
-          <w:rPr>
-            <w:rFonts w:ascii="Arial" w:eastAsia="Arial" w:hAnsi="Arial" w:cs="Arial"/>
-            <w:color w:val="0000FF"/>
-            <w:sz w:val="24"/>
-            <w:szCs w:val="24"/>
-            <w:u w:val="single"/>
-          </w:rPr>
-          <w:t>http://www.importancia.org/planificacion.php</w:t>
-        </w:r>
-      </w:hyperlink>
-      <w:hyperlink r:id="rId10"/>
-    </w:p>
-    <w:p>
-      <w:pPr>
-        <w:ind w:left="720"/>
-        <w:rPr>
-          <w:rFonts w:ascii="Arial" w:hAnsi="Arial" w:cs="Arial"/>
-        </w:rPr>
-      </w:pPr>
-      <w:hyperlink r:id="rId11"/>
+        <w:rPr>
+          <w:rFonts w:ascii="Arial" w:hAnsi="Arial" w:cs="Arial"/>
+          <w:lang w:val="en-US"/>
+        </w:rPr>
+      </w:pPr>
+      <w:r>
+        <w:rPr>
+          <w:rFonts w:ascii="Arial" w:hAnsi="Arial" w:cs="Arial"/>
+          <w:lang w:val="es-ES"/>
+        </w:rPr>
+        <w:t xml:space="preserve">Ferrer, J. (2016). Planificación. [online] Importancia. </w:t>
+      </w:r>
+      <w:r>
+        <w:rPr>
+          <w:rFonts w:ascii="Arial" w:hAnsi="Arial" w:cs="Arial"/>
+          <w:lang w:val="en-US"/>
+        </w:rPr>
+        <w:t>Available at: http://www.importancia.org/planificacion.php [Accessed 11 Apr. 2016].</w:t>
+      </w:r>
+    </w:p>
+    <w:p>
+      <w:pPr>
+        <w:pStyle w:val="Prrafodelista"/>
+        <w:numPr>
+          <w:ilvl w:val="0"/>
+          <w:numId w:val="3"/>
+        </w:numPr>
+        <w:rPr>
+          <w:rFonts w:ascii="Arial" w:hAnsi="Arial" w:cs="Arial"/>
+          <w:lang w:val="en-US"/>
+        </w:rPr>
+      </w:pPr>
+      <w:r>
+        <w:rPr>
+          <w:rFonts w:ascii="Arial" w:hAnsi="Arial" w:cs="Arial"/>
+        </w:rPr>
+        <w:t xml:space="preserve">Pyme.lavoztx.com. (2016). Los pasos básicos en el proceso de planificación de la gestión. </w:t>
+      </w:r>
+      <w:r>
+        <w:rPr>
+          <w:rFonts w:ascii="Arial" w:hAnsi="Arial" w:cs="Arial"/>
+          <w:lang w:val="en-US"/>
+        </w:rPr>
+        <w:t>[online] Available at: http://pyme.lavoztx.com/los-pasos-bsicos-en-el-proceso-de-planificacin-de-la-gestin-5611.html [Accessed 21 May 2016].</w:t>
+      </w:r>
+    </w:p>
+    <w:p>
+      <w:pPr>
+        <w:pStyle w:val="Prrafodelista"/>
+        <w:numPr>
+          <w:ilvl w:val="0"/>
+          <w:numId w:val="3"/>
+        </w:numPr>
+        <w:rPr>
+          <w:rFonts w:ascii="Arial" w:hAnsi="Arial" w:cs="Arial"/>
+          <w:lang w:val="en-US"/>
+        </w:rPr>
+      </w:pPr>
+      <w:r>
+        <w:rPr>
+          <w:rFonts w:ascii="Arial" w:hAnsi="Arial" w:cs="Arial"/>
+        </w:rPr>
+        <w:t xml:space="preserve">Plazola, W. (2013). administrcion y otros propositos: PLANIFICACIÓN. </w:t>
+      </w:r>
+      <w:r>
+        <w:rPr>
+          <w:rFonts w:ascii="Arial" w:hAnsi="Arial" w:cs="Arial"/>
+          <w:lang w:val="en-US"/>
+        </w:rPr>
+        <w:t>[online] Walkerplazola.blogspot.com. Available at: http://walkerplazola.blogspot.com/2013/04/planificacion.html [Accessed 13 Apr. 2016].</w:t>
+      </w:r>
+      <w:bookmarkStart w:id="15" w:name="_GoBack"/>
+      <w:bookmarkEnd w:id="15"/>
+      <w:r>
+        <w:rPr>
+          <w:rFonts w:ascii="Arial" w:hAnsi="Arial" w:cs="Arial"/>
+        </w:rPr>
+        <w:fldChar w:fldCharType="begin"/>
+      </w:r>
+      <w:r>
+        <w:rPr>
+          <w:rFonts w:ascii="Arial" w:hAnsi="Arial" w:cs="Arial"/>
+          <w:lang w:val="en-US"/>
+        </w:rPr>
+        <w:instrText xml:space="preserve"> HYPERLINK "http://www.importancia.org/planificacion.php" \h </w:instrText>
+      </w:r>
+      <w:r>
+        <w:rPr>
+          <w:rFonts w:ascii="Arial" w:hAnsi="Arial" w:cs="Arial"/>
+        </w:rPr>
+        <w:fldChar w:fldCharType="separate"/>
+      </w:r>
+      <w:r>
+        <w:rPr>
+          <w:rFonts w:ascii="Arial" w:hAnsi="Arial" w:cs="Arial"/>
+        </w:rPr>
+        <w:fldChar w:fldCharType="end"/>
+      </w:r>
     </w:p>
     <w:p>
       <w:pPr>
         <w:jc w:val="center"/>
         <w:rPr>
           <w:rFonts w:ascii="Arial" w:hAnsi="Arial" w:cs="Arial"/>
-        </w:rPr>
-      </w:pPr>
-      <w:hyperlink r:id="rId12"/>
+          <w:lang w:val="en-US"/>
+        </w:rPr>
+      </w:pPr>
+      <w:hyperlink r:id="rId8"/>
     </w:p>
     <w:p>
       <w:pPr>
         <w:jc w:val="center"/>
         <w:rPr>
           <w:rFonts w:ascii="Arial" w:hAnsi="Arial" w:cs="Arial"/>
+          <w:lang w:val="en-US"/>
         </w:rPr>
       </w:pPr>
     </w:p>
@@ -5117,6 +5311,7 @@
         <w:jc w:val="center"/>
         <w:rPr>
           <w:rFonts w:ascii="Arial" w:hAnsi="Arial" w:cs="Arial"/>
+          <w:lang w:val="en-US"/>
         </w:rPr>
       </w:pPr>
     </w:p>
@@ -5125,6 +5320,7 @@
         <w:jc w:val="center"/>
         <w:rPr>
           <w:rFonts w:ascii="Arial" w:hAnsi="Arial" w:cs="Arial"/>
+          <w:lang w:val="en-US"/>
         </w:rPr>
       </w:pPr>
     </w:p>
@@ -5133,6 +5329,7 @@
         <w:jc w:val="center"/>
         <w:rPr>
           <w:rFonts w:ascii="Arial" w:hAnsi="Arial" w:cs="Arial"/>
+          <w:lang w:val="en-US"/>
         </w:rPr>
       </w:pPr>
     </w:p>
@@ -5141,12 +5338,13 @@
         <w:jc w:val="center"/>
         <w:rPr>
           <w:rFonts w:ascii="Arial" w:hAnsi="Arial" w:cs="Arial"/>
-        </w:rPr>
-      </w:pPr>
-    </w:p>
-    <w:p>
-      <w:pPr>
-        <w:pStyle w:val="Heading1"/>
+          <w:lang w:val="en-US"/>
+        </w:rPr>
+      </w:pPr>
+    </w:p>
+    <w:p>
+      <w:pPr>
+        <w:pStyle w:val="Ttulo1"/>
         <w:spacing w:line="240" w:lineRule="auto"/>
         <w:jc w:val="center"/>
         <w:rPr>
@@ -5157,7 +5355,7 @@
         </w:rPr>
       </w:pPr>
       <w:bookmarkStart w:id="16" w:name="h.m3n9jawduthv" w:colFirst="0" w:colLast="0"/>
-      <w:bookmarkStart w:id="17" w:name="_Toc448398393"/>
+      <w:bookmarkStart w:id="17" w:name="_Toc451594984"/>
       <w:bookmarkEnd w:id="16"/>
       <w:r>
         <w:rPr>
@@ -5181,6 +5379,7 @@
         <w:rPr>
           <w:rFonts w:ascii="Arial" w:hAnsi="Arial" w:cs="Arial"/>
           <w:noProof/>
+          <w:lang w:val="en-US" w:eastAsia="en-US"/>
         </w:rPr>
         <w:drawing>
           <wp:inline distT="114300" distB="114300" distL="114300" distR="114300">
@@ -5196,7 +5395,7 @@
                     <pic:cNvPicPr preferRelativeResize="0"/>
                   </pic:nvPicPr>
                   <pic:blipFill>
-                    <a:blip r:embed="rId13"/>
+                    <a:blip r:embed="rId9"/>
                     <a:srcRect/>
                     <a:stretch>
                       <a:fillRect/>
@@ -5218,10 +5417,10 @@
           </wp:inline>
         </w:drawing>
       </w:r>
-      <w:hyperlink r:id="rId14"/>
+      <w:hyperlink r:id="rId10"/>
     </w:p>
     <w:sectPr>
-      <w:footerReference w:type="default" r:id="rId15"/>
+      <w:footerReference w:type="default" r:id="rId11"/>
       <w:pgSz w:w="12240" w:h="15840"/>
       <w:pgMar w:top="1417" w:right="1701" w:bottom="1417" w:left="1701" w:header="0" w:footer="0" w:gutter="0"/>
       <w:pgNumType w:start="0"/>
@@ -5234,7 +5433,7 @@
 </file>
 
 <file path=word/endnotes.xml><?xml version="1.0" encoding="utf-8"?>
-<w:endnotes xmlns:wpc="http://schemas.microsoft.com/office/word/2010/wordprocessingCanvas" xmlns:mc="http://schemas.openxmlformats.org/markup-compatibility/2006" xmlns:o="urn:schemas-microsoft-com:office:office" xmlns:r="http://schemas.openxmlformats.org/officeDocument/2006/relationships" xmlns:m="http://schemas.openxmlformats.org/officeDocument/2006/math" xmlns:v="urn:schemas-microsoft-com:vml" xmlns:wp14="http://schemas.microsoft.com/office/word/2010/wordprocessingDrawing" xmlns:wp="http://schemas.openxmlformats.org/drawingml/2006/wordprocessingDrawing" xmlns:w10="urn:schemas-microsoft-com:office:word" xmlns:w="http://schemas.openxmlformats.org/wordprocessingml/2006/main" xmlns:w14="http://schemas.microsoft.com/office/word/2010/wordml" xmlns:w15="http://schemas.microsoft.com/office/word/2012/wordml" xmlns:wpg="http://schemas.microsoft.com/office/word/2010/wordprocessingGroup" xmlns:wpi="http://schemas.microsoft.com/office/word/2010/wordprocessingInk" xmlns:wne="http://schemas.microsoft.com/office/word/2006/wordml" xmlns:wps="http://schemas.microsoft.com/office/word/2010/wordprocessingShape" mc:Ignorable="w14 w15 wp14">
+<w:endnotes xmlns:wpc="http://schemas.microsoft.com/office/word/2010/wordprocessingCanvas" xmlns:cx="http://schemas.microsoft.com/office/drawing/2014/chartex" xmlns:cx1="http://schemas.microsoft.com/office/drawing/2015/9/8/chartex" xmlns:mc="http://schemas.openxmlformats.org/markup-compatibility/2006" xmlns:o="urn:schemas-microsoft-com:office:office" xmlns:r="http://schemas.openxmlformats.org/officeDocument/2006/relationships" xmlns:m="http://schemas.openxmlformats.org/officeDocument/2006/math" xmlns:v="urn:schemas-microsoft-com:vml" xmlns:wp14="http://schemas.microsoft.com/office/word/2010/wordprocessingDrawing" xmlns:wp="http://schemas.openxmlformats.org/drawingml/2006/wordprocessingDrawing" xmlns:w10="urn:schemas-microsoft-com:office:word" xmlns:w="http://schemas.openxmlformats.org/wordprocessingml/2006/main" xmlns:w14="http://schemas.microsoft.com/office/word/2010/wordml" xmlns:w15="http://schemas.microsoft.com/office/word/2012/wordml" xmlns:w16se="http://schemas.microsoft.com/office/word/2015/wordml/symex" xmlns:wpg="http://schemas.microsoft.com/office/word/2010/wordprocessingGroup" xmlns:wpi="http://schemas.microsoft.com/office/word/2010/wordprocessingInk" xmlns:wne="http://schemas.microsoft.com/office/word/2006/wordml" xmlns:wps="http://schemas.microsoft.com/office/word/2010/wordprocessingShape" mc:Ignorable="w14 w15 w16se wp14">
   <w:endnote w:type="separator" w:id="-1">
     <w:p>
       <w:pPr>
@@ -5259,7 +5458,7 @@
 </file>
 
 <file path=word/footer1.xml><?xml version="1.0" encoding="utf-8"?>
-<w:ftr xmlns:wpc="http://schemas.microsoft.com/office/word/2010/wordprocessingCanvas" xmlns:mc="http://schemas.openxmlformats.org/markup-compatibility/2006" xmlns:o="urn:schemas-microsoft-com:office:office" xmlns:r="http://schemas.openxmlformats.org/officeDocument/2006/relationships" xmlns:m="http://schemas.openxmlformats.org/officeDocument/2006/math" xmlns:v="urn:schemas-microsoft-com:vml" xmlns:wp14="http://schemas.microsoft.com/office/word/2010/wordprocessingDrawing" xmlns:wp="http://schemas.openxmlformats.org/drawingml/2006/wordprocessingDrawing" xmlns:w10="urn:schemas-microsoft-com:office:word" xmlns:w="http://schemas.openxmlformats.org/wordprocessingml/2006/main" xmlns:w14="http://schemas.microsoft.com/office/word/2010/wordml" xmlns:w15="http://schemas.microsoft.com/office/word/2012/wordml" xmlns:wpg="http://schemas.microsoft.com/office/word/2010/wordprocessingGroup" xmlns:wpi="http://schemas.microsoft.com/office/word/2010/wordprocessingInk" xmlns:wne="http://schemas.microsoft.com/office/word/2006/wordml" xmlns:wps="http://schemas.microsoft.com/office/word/2010/wordprocessingShape" mc:Ignorable="w14 w15 wp14">
+<w:ftr xmlns:wpc="http://schemas.microsoft.com/office/word/2010/wordprocessingCanvas" xmlns:cx="http://schemas.microsoft.com/office/drawing/2014/chartex" xmlns:cx1="http://schemas.microsoft.com/office/drawing/2015/9/8/chartex" xmlns:mc="http://schemas.openxmlformats.org/markup-compatibility/2006" xmlns:o="urn:schemas-microsoft-com:office:office" xmlns:r="http://schemas.openxmlformats.org/officeDocument/2006/relationships" xmlns:m="http://schemas.openxmlformats.org/officeDocument/2006/math" xmlns:v="urn:schemas-microsoft-com:vml" xmlns:wp14="http://schemas.microsoft.com/office/word/2010/wordprocessingDrawing" xmlns:wp="http://schemas.openxmlformats.org/drawingml/2006/wordprocessingDrawing" xmlns:w10="urn:schemas-microsoft-com:office:word" xmlns:w="http://schemas.openxmlformats.org/wordprocessingml/2006/main" xmlns:w14="http://schemas.microsoft.com/office/word/2010/wordml" xmlns:w15="http://schemas.microsoft.com/office/word/2012/wordml" xmlns:w16se="http://schemas.microsoft.com/office/word/2015/wordml/symex" xmlns:wpg="http://schemas.microsoft.com/office/word/2010/wordprocessingGroup" xmlns:wpi="http://schemas.microsoft.com/office/word/2010/wordprocessingInk" xmlns:wne="http://schemas.microsoft.com/office/word/2006/wordml" xmlns:wps="http://schemas.microsoft.com/office/word/2010/wordprocessingShape" mc:Ignorable="w14 w15 w16se wp14">
   <w:p>
     <w:pPr>
       <w:tabs>
@@ -5272,6 +5471,7 @@
     <w:r>
       <w:rPr>
         <w:noProof/>
+        <w:lang w:val="en-US" w:eastAsia="en-US"/>
       </w:rPr>
       <mc:AlternateContent>
         <mc:Choice Requires="wps">
@@ -5337,7 +5537,7 @@
         </mc:Choice>
         <mc:Fallback>
           <w:pict>
-            <v:shape w14:anchorId="77D95A33" id="Freeform 2" o:spid="_x0000_s1026" style="position:absolute;margin-left:0;margin-top:0;width:434pt;height:1pt;z-index:251672064;visibility:visible;mso-wrap-style:square;mso-wrap-distance-left:9pt;mso-wrap-distance-top:0;mso-wrap-distance-right:9pt;mso-wrap-distance-bottom:0;mso-position-horizontal:absolute;mso-position-horizontal-relative:margin;mso-position-vertical:absolute;mso-position-vertical-relative:text;v-text-anchor:middle" coordsize="5518150,1" o:gfxdata="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" o:allowincell="f" path="m,l5518150,e" strokecolor="gray" strokeweight="1pt">
+            <v:shape w14:anchorId="3EE796BF" id="Freeform 2" o:spid="_x0000_s1026" style="position:absolute;margin-left:0;margin-top:0;width:434pt;height:1pt;z-index:251672064;visibility:visible;mso-wrap-style:square;mso-wrap-distance-left:9pt;mso-wrap-distance-top:0;mso-wrap-distance-right:9pt;mso-wrap-distance-bottom:0;mso-position-horizontal:absolute;mso-position-horizontal-relative:margin;mso-position-vertical:absolute;mso-position-vertical-relative:text;v-text-anchor:middle" coordsize="5518150,1" o:gfxdata="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" o:allowincell="f" path="m,l5518150,e" strokecolor="gray" strokeweight="1pt">
               <v:path arrowok="t" o:extrusionok="f" textboxrect="0,0,5518150,1"/>
               <w10:wrap anchorx="margin"/>
             </v:shape>
@@ -5375,7 +5575,7 @@
 </file>
 
 <file path=word/footnotes.xml><?xml version="1.0" encoding="utf-8"?>
-<w:footnotes xmlns:wpc="http://schemas.microsoft.com/office/word/2010/wordprocessingCanvas" xmlns:mc="http://schemas.openxmlformats.org/markup-compatibility/2006" xmlns:o="urn:schemas-microsoft-com:office:office" xmlns:r="http://schemas.openxmlformats.org/officeDocument/2006/relationships" xmlns:m="http://schemas.openxmlformats.org/officeDocument/2006/math" xmlns:v="urn:schemas-microsoft-com:vml" xmlns:wp14="http://schemas.microsoft.com/office/word/2010/wordprocessingDrawing" xmlns:wp="http://schemas.openxmlformats.org/drawingml/2006/wordprocessingDrawing" xmlns:w10="urn:schemas-microsoft-com:office:word" xmlns:w="http://schemas.openxmlformats.org/wordprocessingml/2006/main" xmlns:w14="http://schemas.microsoft.com/office/word/2010/wordml" xmlns:w15="http://schemas.microsoft.com/office/word/2012/wordml" xmlns:wpg="http://schemas.microsoft.com/office/word/2010/wordprocessingGroup" xmlns:wpi="http://schemas.microsoft.com/office/word/2010/wordprocessingInk" xmlns:wne="http://schemas.microsoft.com/office/word/2006/wordml" xmlns:wps="http://schemas.microsoft.com/office/word/2010/wordprocessingShape" mc:Ignorable="w14 w15 wp14">
+<w:footnotes xmlns:wpc="http://schemas.microsoft.com/office/word/2010/wordprocessingCanvas" xmlns:cx="http://schemas.microsoft.com/office/drawing/2014/chartex" xmlns:cx1="http://schemas.microsoft.com/office/drawing/2015/9/8/chartex" xmlns:mc="http://schemas.openxmlformats.org/markup-compatibility/2006" xmlns:o="urn:schemas-microsoft-com:office:office" xmlns:r="http://schemas.openxmlformats.org/officeDocument/2006/relationships" xmlns:m="http://schemas.openxmlformats.org/officeDocument/2006/math" xmlns:v="urn:schemas-microsoft-com:vml" xmlns:wp14="http://schemas.microsoft.com/office/word/2010/wordprocessingDrawing" xmlns:wp="http://schemas.openxmlformats.org/drawingml/2006/wordprocessingDrawing" xmlns:w10="urn:schemas-microsoft-com:office:word" xmlns:w="http://schemas.openxmlformats.org/wordprocessingml/2006/main" xmlns:w14="http://schemas.microsoft.com/office/word/2010/wordml" xmlns:w15="http://schemas.microsoft.com/office/word/2012/wordml" xmlns:w16se="http://schemas.microsoft.com/office/word/2015/wordml/symex" xmlns:wpg="http://schemas.microsoft.com/office/word/2010/wordprocessingGroup" xmlns:wpi="http://schemas.microsoft.com/office/word/2010/wordprocessingInk" xmlns:wne="http://schemas.microsoft.com/office/word/2006/wordml" xmlns:wps="http://schemas.microsoft.com/office/word/2010/wordprocessingShape" mc:Ignorable="w14 w15 w16se wp14">
   <w:footnote w:type="separator" w:id="-1">
     <w:p>
       <w:pPr>
@@ -5400,8 +5600,8 @@
 </file>
 
 <file path=word/numbering.xml><?xml version="1.0" encoding="utf-8"?>
-<w:numbering xmlns:wpc="http://schemas.microsoft.com/office/word/2010/wordprocessingCanvas" xmlns:mc="http://schemas.openxmlformats.org/markup-compatibility/2006" xmlns:o="urn:schemas-microsoft-com:office:office" xmlns:r="http://schemas.openxmlformats.org/officeDocument/2006/relationships" xmlns:m="http://schemas.openxmlformats.org/officeDocument/2006/math" xmlns:v="urn:schemas-microsoft-com:vml" xmlns:wp14="http://schemas.microsoft.com/office/word/2010/wordprocessingDrawing" xmlns:wp="http://schemas.openxmlformats.org/drawingml/2006/wordprocessingDrawing" xmlns:w10="urn:schemas-microsoft-com:office:word" xmlns:w="http://schemas.openxmlformats.org/wordprocessingml/2006/main" xmlns:w14="http://schemas.microsoft.com/office/word/2010/wordml" xmlns:w15="http://schemas.microsoft.com/office/word/2012/wordml" xmlns:wpg="http://schemas.microsoft.com/office/word/2010/wordprocessingGroup" xmlns:wpi="http://schemas.microsoft.com/office/word/2010/wordprocessingInk" xmlns:wne="http://schemas.microsoft.com/office/word/2006/wordml" xmlns:wps="http://schemas.microsoft.com/office/word/2010/wordprocessingShape" mc:Ignorable="w14 w15 wp14">
-  <w:abstractNum w:abstractNumId="0">
+<w:numbering xmlns:wpc="http://schemas.microsoft.com/office/word/2010/wordprocessingCanvas" xmlns:cx="http://schemas.microsoft.com/office/drawing/2014/chartex" xmlns:cx1="http://schemas.microsoft.com/office/drawing/2015/9/8/chartex" xmlns:mc="http://schemas.openxmlformats.org/markup-compatibility/2006" xmlns:o="urn:schemas-microsoft-com:office:office" xmlns:r="http://schemas.openxmlformats.org/officeDocument/2006/relationships" xmlns:m="http://schemas.openxmlformats.org/officeDocument/2006/math" xmlns:v="urn:schemas-microsoft-com:vml" xmlns:wp14="http://schemas.microsoft.com/office/word/2010/wordprocessingDrawing" xmlns:wp="http://schemas.openxmlformats.org/drawingml/2006/wordprocessingDrawing" xmlns:w10="urn:schemas-microsoft-com:office:word" xmlns:w="http://schemas.openxmlformats.org/wordprocessingml/2006/main" xmlns:w14="http://schemas.microsoft.com/office/word/2010/wordml" xmlns:w15="http://schemas.microsoft.com/office/word/2012/wordml" xmlns:w16se="http://schemas.microsoft.com/office/word/2015/wordml/symex" xmlns:wpg="http://schemas.microsoft.com/office/word/2010/wordprocessingGroup" xmlns:wpi="http://schemas.microsoft.com/office/word/2010/wordprocessingInk" xmlns:wne="http://schemas.microsoft.com/office/word/2006/wordml" xmlns:wps="http://schemas.microsoft.com/office/word/2010/wordprocessingShape" mc:Ignorable="w14 w15 w16se wp14">
+  <w:abstractNum w:abstractNumId="0" w15:restartNumberingAfterBreak="0">
     <w:nsid w:val="048E613B"/>
     <w:multiLevelType w:val="multilevel"/>
     <w:tmpl w:val="9FDAE7B8"/>
@@ -5514,14 +5714,246 @@
       </w:rPr>
     </w:lvl>
   </w:abstractNum>
+  <w:abstractNum w:abstractNumId="1" w15:restartNumberingAfterBreak="0">
+    <w:nsid w:val="267C1B9A"/>
+    <w:multiLevelType w:val="hybridMultilevel"/>
+    <w:tmpl w:val="76448C24"/>
+    <w:lvl w:ilvl="0" w:tplc="04090001">
+      <w:start w:val="1"/>
+      <w:numFmt w:val="bullet"/>
+      <w:lvlText w:val=""/>
+      <w:lvlJc w:val="left"/>
+      <w:pPr>
+        <w:ind w:left="720" w:hanging="360"/>
+      </w:pPr>
+      <w:rPr>
+        <w:rFonts w:ascii="Symbol" w:hAnsi="Symbol" w:hint="default"/>
+      </w:rPr>
+    </w:lvl>
+    <w:lvl w:ilvl="1" w:tplc="04090003" w:tentative="1">
+      <w:start w:val="1"/>
+      <w:numFmt w:val="bullet"/>
+      <w:lvlText w:val="o"/>
+      <w:lvlJc w:val="left"/>
+      <w:pPr>
+        <w:ind w:left="1440" w:hanging="360"/>
+      </w:pPr>
+      <w:rPr>
+        <w:rFonts w:ascii="Courier New" w:hAnsi="Courier New" w:cs="Courier New" w:hint="default"/>
+      </w:rPr>
+    </w:lvl>
+    <w:lvl w:ilvl="2" w:tplc="04090005" w:tentative="1">
+      <w:start w:val="1"/>
+      <w:numFmt w:val="bullet"/>
+      <w:lvlText w:val=""/>
+      <w:lvlJc w:val="left"/>
+      <w:pPr>
+        <w:ind w:left="2160" w:hanging="360"/>
+      </w:pPr>
+      <w:rPr>
+        <w:rFonts w:ascii="Wingdings" w:hAnsi="Wingdings" w:hint="default"/>
+      </w:rPr>
+    </w:lvl>
+    <w:lvl w:ilvl="3" w:tplc="04090001" w:tentative="1">
+      <w:start w:val="1"/>
+      <w:numFmt w:val="bullet"/>
+      <w:lvlText w:val=""/>
+      <w:lvlJc w:val="left"/>
+      <w:pPr>
+        <w:ind w:left="2880" w:hanging="360"/>
+      </w:pPr>
+      <w:rPr>
+        <w:rFonts w:ascii="Symbol" w:hAnsi="Symbol" w:hint="default"/>
+      </w:rPr>
+    </w:lvl>
+    <w:lvl w:ilvl="4" w:tplc="04090003" w:tentative="1">
+      <w:start w:val="1"/>
+      <w:numFmt w:val="bullet"/>
+      <w:lvlText w:val="o"/>
+      <w:lvlJc w:val="left"/>
+      <w:pPr>
+        <w:ind w:left="3600" w:hanging="360"/>
+      </w:pPr>
+      <w:rPr>
+        <w:rFonts w:ascii="Courier New" w:hAnsi="Courier New" w:cs="Courier New" w:hint="default"/>
+      </w:rPr>
+    </w:lvl>
+    <w:lvl w:ilvl="5" w:tplc="04090005" w:tentative="1">
+      <w:start w:val="1"/>
+      <w:numFmt w:val="bullet"/>
+      <w:lvlText w:val=""/>
+      <w:lvlJc w:val="left"/>
+      <w:pPr>
+        <w:ind w:left="4320" w:hanging="360"/>
+      </w:pPr>
+      <w:rPr>
+        <w:rFonts w:ascii="Wingdings" w:hAnsi="Wingdings" w:hint="default"/>
+      </w:rPr>
+    </w:lvl>
+    <w:lvl w:ilvl="6" w:tplc="04090001" w:tentative="1">
+      <w:start w:val="1"/>
+      <w:numFmt w:val="bullet"/>
+      <w:lvlText w:val=""/>
+      <w:lvlJc w:val="left"/>
+      <w:pPr>
+        <w:ind w:left="5040" w:hanging="360"/>
+      </w:pPr>
+      <w:rPr>
+        <w:rFonts w:ascii="Symbol" w:hAnsi="Symbol" w:hint="default"/>
+      </w:rPr>
+    </w:lvl>
+    <w:lvl w:ilvl="7" w:tplc="04090003" w:tentative="1">
+      <w:start w:val="1"/>
+      <w:numFmt w:val="bullet"/>
+      <w:lvlText w:val="o"/>
+      <w:lvlJc w:val="left"/>
+      <w:pPr>
+        <w:ind w:left="5760" w:hanging="360"/>
+      </w:pPr>
+      <w:rPr>
+        <w:rFonts w:ascii="Courier New" w:hAnsi="Courier New" w:cs="Courier New" w:hint="default"/>
+      </w:rPr>
+    </w:lvl>
+    <w:lvl w:ilvl="8" w:tplc="04090005" w:tentative="1">
+      <w:start w:val="1"/>
+      <w:numFmt w:val="bullet"/>
+      <w:lvlText w:val=""/>
+      <w:lvlJc w:val="left"/>
+      <w:pPr>
+        <w:ind w:left="6480" w:hanging="360"/>
+      </w:pPr>
+      <w:rPr>
+        <w:rFonts w:ascii="Wingdings" w:hAnsi="Wingdings" w:hint="default"/>
+      </w:rPr>
+    </w:lvl>
+  </w:abstractNum>
+  <w:abstractNum w:abstractNumId="2" w15:restartNumberingAfterBreak="0">
+    <w:nsid w:val="6AC14DEA"/>
+    <w:multiLevelType w:val="hybridMultilevel"/>
+    <w:tmpl w:val="AD063B7C"/>
+    <w:lvl w:ilvl="0" w:tplc="04090001">
+      <w:start w:val="1"/>
+      <w:numFmt w:val="bullet"/>
+      <w:lvlText w:val=""/>
+      <w:lvlJc w:val="left"/>
+      <w:pPr>
+        <w:ind w:left="1080" w:hanging="360"/>
+      </w:pPr>
+      <w:rPr>
+        <w:rFonts w:ascii="Symbol" w:hAnsi="Symbol" w:hint="default"/>
+      </w:rPr>
+    </w:lvl>
+    <w:lvl w:ilvl="1" w:tplc="04090003" w:tentative="1">
+      <w:start w:val="1"/>
+      <w:numFmt w:val="bullet"/>
+      <w:lvlText w:val="o"/>
+      <w:lvlJc w:val="left"/>
+      <w:pPr>
+        <w:ind w:left="1800" w:hanging="360"/>
+      </w:pPr>
+      <w:rPr>
+        <w:rFonts w:ascii="Courier New" w:hAnsi="Courier New" w:cs="Courier New" w:hint="default"/>
+      </w:rPr>
+    </w:lvl>
+    <w:lvl w:ilvl="2" w:tplc="04090005" w:tentative="1">
+      <w:start w:val="1"/>
+      <w:numFmt w:val="bullet"/>
+      <w:lvlText w:val=""/>
+      <w:lvlJc w:val="left"/>
+      <w:pPr>
+        <w:ind w:left="2520" w:hanging="360"/>
+      </w:pPr>
+      <w:rPr>
+        <w:rFonts w:ascii="Wingdings" w:hAnsi="Wingdings" w:hint="default"/>
+      </w:rPr>
+    </w:lvl>
+    <w:lvl w:ilvl="3" w:tplc="04090001" w:tentative="1">
+      <w:start w:val="1"/>
+      <w:numFmt w:val="bullet"/>
+      <w:lvlText w:val=""/>
+      <w:lvlJc w:val="left"/>
+      <w:pPr>
+        <w:ind w:left="3240" w:hanging="360"/>
+      </w:pPr>
+      <w:rPr>
+        <w:rFonts w:ascii="Symbol" w:hAnsi="Symbol" w:hint="default"/>
+      </w:rPr>
+    </w:lvl>
+    <w:lvl w:ilvl="4" w:tplc="04090003" w:tentative="1">
+      <w:start w:val="1"/>
+      <w:numFmt w:val="bullet"/>
+      <w:lvlText w:val="o"/>
+      <w:lvlJc w:val="left"/>
+      <w:pPr>
+        <w:ind w:left="3960" w:hanging="360"/>
+      </w:pPr>
+      <w:rPr>
+        <w:rFonts w:ascii="Courier New" w:hAnsi="Courier New" w:cs="Courier New" w:hint="default"/>
+      </w:rPr>
+    </w:lvl>
+    <w:lvl w:ilvl="5" w:tplc="04090005" w:tentative="1">
+      <w:start w:val="1"/>
+      <w:numFmt w:val="bullet"/>
+      <w:lvlText w:val=""/>
+      <w:lvlJc w:val="left"/>
+      <w:pPr>
+        <w:ind w:left="4680" w:hanging="360"/>
+      </w:pPr>
+      <w:rPr>
+        <w:rFonts w:ascii="Wingdings" w:hAnsi="Wingdings" w:hint="default"/>
+      </w:rPr>
+    </w:lvl>
+    <w:lvl w:ilvl="6" w:tplc="04090001" w:tentative="1">
+      <w:start w:val="1"/>
+      <w:numFmt w:val="bullet"/>
+      <w:lvlText w:val=""/>
+      <w:lvlJc w:val="left"/>
+      <w:pPr>
+        <w:ind w:left="5400" w:hanging="360"/>
+      </w:pPr>
+      <w:rPr>
+        <w:rFonts w:ascii="Symbol" w:hAnsi="Symbol" w:hint="default"/>
+      </w:rPr>
+    </w:lvl>
+    <w:lvl w:ilvl="7" w:tplc="04090003" w:tentative="1">
+      <w:start w:val="1"/>
+      <w:numFmt w:val="bullet"/>
+      <w:lvlText w:val="o"/>
+      <w:lvlJc w:val="left"/>
+      <w:pPr>
+        <w:ind w:left="6120" w:hanging="360"/>
+      </w:pPr>
+      <w:rPr>
+        <w:rFonts w:ascii="Courier New" w:hAnsi="Courier New" w:cs="Courier New" w:hint="default"/>
+      </w:rPr>
+    </w:lvl>
+    <w:lvl w:ilvl="8" w:tplc="04090005" w:tentative="1">
+      <w:start w:val="1"/>
+      <w:numFmt w:val="bullet"/>
+      <w:lvlText w:val=""/>
+      <w:lvlJc w:val="left"/>
+      <w:pPr>
+        <w:ind w:left="6840" w:hanging="360"/>
+      </w:pPr>
+      <w:rPr>
+        <w:rFonts w:ascii="Wingdings" w:hAnsi="Wingdings" w:hint="default"/>
+      </w:rPr>
+    </w:lvl>
+  </w:abstractNum>
   <w:num w:numId="1">
     <w:abstractNumId w:val="0"/>
+  </w:num>
+  <w:num w:numId="2">
+    <w:abstractNumId w:val="2"/>
+  </w:num>
+  <w:num w:numId="3">
+    <w:abstractNumId w:val="1"/>
   </w:num>
 </w:numbering>
 </file>
 
 <file path=word/styles.xml><?xml version="1.0" encoding="utf-8"?>
-<w:styles xmlns:mc="http://schemas.openxmlformats.org/markup-compatibility/2006" xmlns:r="http://schemas.openxmlformats.org/officeDocument/2006/relationships" xmlns:w="http://schemas.openxmlformats.org/wordprocessingml/2006/main" xmlns:w14="http://schemas.microsoft.com/office/word/2010/wordml" xmlns:w15="http://schemas.microsoft.com/office/word/2012/wordml" mc:Ignorable="w14 w15">
+<w:styles xmlns:mc="http://schemas.openxmlformats.org/markup-compatibility/2006" xmlns:r="http://schemas.openxmlformats.org/officeDocument/2006/relationships" xmlns:w="http://schemas.openxmlformats.org/wordprocessingml/2006/main" xmlns:w14="http://schemas.microsoft.com/office/word/2010/wordml" xmlns:w15="http://schemas.microsoft.com/office/word/2012/wordml" xmlns:w16se="http://schemas.microsoft.com/office/word/2015/wordml/symex" mc:Ignorable="w14 w15 w16se">
   <w:docDefaults>
     <w:rPrDefault>
       <w:rPr>
@@ -5914,7 +6346,7 @@
   <w:style w:type="paragraph" w:default="1" w:styleId="Normal">
     <w:name w:val="Normal"/>
   </w:style>
-  <w:style w:type="paragraph" w:styleId="Heading1">
+  <w:style w:type="paragraph" w:styleId="Ttulo1">
     <w:name w:val="heading 1"/>
     <w:basedOn w:val="Normal"/>
     <w:next w:val="Normal"/>
@@ -5932,7 +6364,7 @@
       <w:szCs w:val="28"/>
     </w:rPr>
   </w:style>
-  <w:style w:type="paragraph" w:styleId="Heading2">
+  <w:style w:type="paragraph" w:styleId="Ttulo2">
     <w:name w:val="heading 2"/>
     <w:basedOn w:val="Normal"/>
     <w:next w:val="Normal"/>
@@ -5950,7 +6382,7 @@
       <w:szCs w:val="26"/>
     </w:rPr>
   </w:style>
-  <w:style w:type="paragraph" w:styleId="Heading3">
+  <w:style w:type="paragraph" w:styleId="Ttulo3">
     <w:name w:val="heading 3"/>
     <w:basedOn w:val="Normal"/>
     <w:next w:val="Normal"/>
@@ -5967,7 +6399,7 @@
       <w:szCs w:val="28"/>
     </w:rPr>
   </w:style>
-  <w:style w:type="paragraph" w:styleId="Heading4">
+  <w:style w:type="paragraph" w:styleId="Ttulo4">
     <w:name w:val="heading 4"/>
     <w:basedOn w:val="Normal"/>
     <w:next w:val="Normal"/>
@@ -5984,7 +6416,7 @@
       <w:szCs w:val="24"/>
     </w:rPr>
   </w:style>
-  <w:style w:type="paragraph" w:styleId="Heading5">
+  <w:style w:type="paragraph" w:styleId="Ttulo5">
     <w:name w:val="heading 5"/>
     <w:basedOn w:val="Normal"/>
     <w:next w:val="Normal"/>
@@ -5999,7 +6431,7 @@
       <w:b/>
     </w:rPr>
   </w:style>
-  <w:style w:type="paragraph" w:styleId="Heading6">
+  <w:style w:type="paragraph" w:styleId="Ttulo6">
     <w:name w:val="heading 6"/>
     <w:basedOn w:val="Normal"/>
     <w:next w:val="Normal"/>
@@ -6016,13 +6448,13 @@
       <w:szCs w:val="20"/>
     </w:rPr>
   </w:style>
-  <w:style w:type="character" w:default="1" w:styleId="DefaultParagraphFont">
+  <w:style w:type="character" w:default="1" w:styleId="Fuentedeprrafopredeter">
     <w:name w:val="Default Paragraph Font"/>
     <w:uiPriority w:val="1"/>
     <w:semiHidden/>
     <w:unhideWhenUsed/>
   </w:style>
-  <w:style w:type="table" w:default="1" w:styleId="TableNormal">
+  <w:style w:type="table" w:default="1" w:styleId="Tablanormal">
     <w:name w:val="Normal Table"/>
     <w:uiPriority w:val="99"/>
     <w:semiHidden/>
@@ -6037,13 +6469,13 @@
       </w:tblCellMar>
     </w:tblPr>
   </w:style>
-  <w:style w:type="numbering" w:default="1" w:styleId="NoList">
+  <w:style w:type="numbering" w:default="1" w:styleId="Sinlista">
     <w:name w:val="No List"/>
     <w:uiPriority w:val="99"/>
     <w:semiHidden/>
     <w:unhideWhenUsed/>
   </w:style>
-  <w:style w:type="paragraph" w:styleId="Title">
+  <w:style w:type="paragraph" w:styleId="Ttulo">
     <w:name w:val="Title"/>
     <w:basedOn w:val="Normal"/>
     <w:next w:val="Normal"/>
@@ -6059,7 +6491,7 @@
       <w:szCs w:val="72"/>
     </w:rPr>
   </w:style>
-  <w:style w:type="paragraph" w:styleId="Subtitle">
+  <w:style w:type="paragraph" w:styleId="Subttulo">
     <w:name w:val="Subtitle"/>
     <w:basedOn w:val="Normal"/>
     <w:next w:val="Normal"/>
@@ -6078,18 +6510,15 @@
     </w:rPr>
   </w:style>
   <w:style w:type="table" w:customStyle="1" w:styleId="a">
-    <w:basedOn w:val="TableNormal"/>
+    <w:basedOn w:val="Tablanormal"/>
     <w:pPr>
       <w:spacing w:after="0" w:line="240" w:lineRule="auto"/>
     </w:pPr>
     <w:tblPr>
       <w:tblStyleRowBandSize w:val="1"/>
       <w:tblStyleColBandSize w:val="1"/>
-      <w:tblInd w:w="0" w:type="dxa"/>
       <w:tblCellMar>
-        <w:top w:w="0" w:type="dxa"/>
         <w:left w:w="115" w:type="dxa"/>
-        <w:bottom w:w="0" w:type="dxa"/>
         <w:right w:w="115" w:type="dxa"/>
       </w:tblCellMar>
     </w:tblPr>
@@ -6274,42 +6703,36 @@
     </w:tblStylePr>
   </w:style>
   <w:style w:type="table" w:customStyle="1" w:styleId="a0">
-    <w:basedOn w:val="TableNormal"/>
+    <w:basedOn w:val="Tablanormal"/>
     <w:pPr>
       <w:spacing w:after="0" w:line="240" w:lineRule="auto"/>
     </w:pPr>
     <w:tblPr>
       <w:tblStyleRowBandSize w:val="1"/>
       <w:tblStyleColBandSize w:val="1"/>
-      <w:tblInd w:w="0" w:type="dxa"/>
       <w:tblCellMar>
-        <w:top w:w="0" w:type="dxa"/>
         <w:left w:w="115" w:type="dxa"/>
-        <w:bottom w:w="0" w:type="dxa"/>
         <w:right w:w="115" w:type="dxa"/>
       </w:tblCellMar>
     </w:tblPr>
   </w:style>
   <w:style w:type="table" w:customStyle="1" w:styleId="a1">
-    <w:basedOn w:val="TableNormal"/>
+    <w:basedOn w:val="Tablanormal"/>
     <w:pPr>
       <w:spacing w:after="0" w:line="240" w:lineRule="auto"/>
     </w:pPr>
     <w:tblPr>
       <w:tblStyleRowBandSize w:val="1"/>
       <w:tblStyleColBandSize w:val="1"/>
-      <w:tblInd w:w="0" w:type="dxa"/>
       <w:tblCellMar>
-        <w:top w:w="0" w:type="dxa"/>
         <w:left w:w="115" w:type="dxa"/>
-        <w:bottom w:w="0" w:type="dxa"/>
         <w:right w:w="115" w:type="dxa"/>
       </w:tblCellMar>
     </w:tblPr>
   </w:style>
-  <w:style w:type="paragraph" w:styleId="TOCHeading">
+  <w:style w:type="paragraph" w:styleId="TtuloTDC">
     <w:name w:val="TOC Heading"/>
-    <w:basedOn w:val="Heading1"/>
+    <w:basedOn w:val="Ttulo1"/>
     <w:next w:val="Normal"/>
     <w:uiPriority w:val="39"/>
     <w:unhideWhenUsed/>
@@ -6328,7 +6751,7 @@
       <w:lang w:val="en-US" w:eastAsia="en-US"/>
     </w:rPr>
   </w:style>
-  <w:style w:type="paragraph" w:styleId="TOC1">
+  <w:style w:type="paragraph" w:styleId="TDC1">
     <w:name w:val="toc 1"/>
     <w:basedOn w:val="Normal"/>
     <w:next w:val="Normal"/>
@@ -6340,9 +6763,9 @@
       <w:spacing w:after="100"/>
     </w:pPr>
   </w:style>
-  <w:style w:type="character" w:styleId="Hyperlink">
+  <w:style w:type="character" w:styleId="Hipervnculo">
     <w:name w:val="Hyperlink"/>
-    <w:basedOn w:val="DefaultParagraphFont"/>
+    <w:basedOn w:val="Fuentedeprrafopredeter"/>
     <w:uiPriority w:val="99"/>
     <w:unhideWhenUsed/>
     <w:rsid w:val="000D1731"/>
@@ -6351,10 +6774,10 @@
       <w:u w:val="single"/>
     </w:rPr>
   </w:style>
-  <w:style w:type="paragraph" w:styleId="Header">
+  <w:style w:type="paragraph" w:styleId="Encabezado">
     <w:name w:val="header"/>
     <w:basedOn w:val="Normal"/>
-    <w:link w:val="HeaderChar"/>
+    <w:link w:val="EncabezadoCar"/>
     <w:uiPriority w:val="99"/>
     <w:unhideWhenUsed/>
     <w:rsid w:val="000D1731"/>
@@ -6366,17 +6789,17 @@
       <w:spacing w:after="0" w:line="240" w:lineRule="auto"/>
     </w:pPr>
   </w:style>
-  <w:style w:type="character" w:customStyle="1" w:styleId="HeaderChar">
-    <w:name w:val="Header Char"/>
-    <w:basedOn w:val="DefaultParagraphFont"/>
-    <w:link w:val="Header"/>
+  <w:style w:type="character" w:customStyle="1" w:styleId="EncabezadoCar">
+    <w:name w:val="Encabezado Car"/>
+    <w:basedOn w:val="Fuentedeprrafopredeter"/>
+    <w:link w:val="Encabezado"/>
     <w:uiPriority w:val="99"/>
     <w:rsid w:val="000D1731"/>
   </w:style>
-  <w:style w:type="paragraph" w:styleId="Footer">
+  <w:style w:type="paragraph" w:styleId="Piedepgina">
     <w:name w:val="footer"/>
     <w:basedOn w:val="Normal"/>
-    <w:link w:val="FooterChar"/>
+    <w:link w:val="PiedepginaCar"/>
     <w:uiPriority w:val="99"/>
     <w:unhideWhenUsed/>
     <w:rsid w:val="000D1731"/>
@@ -6388,12 +6811,23 @@
       <w:spacing w:after="0" w:line="240" w:lineRule="auto"/>
     </w:pPr>
   </w:style>
-  <w:style w:type="character" w:customStyle="1" w:styleId="FooterChar">
-    <w:name w:val="Footer Char"/>
-    <w:basedOn w:val="DefaultParagraphFont"/>
-    <w:link w:val="Footer"/>
+  <w:style w:type="character" w:customStyle="1" w:styleId="PiedepginaCar">
+    <w:name w:val="Pie de página Car"/>
+    <w:basedOn w:val="Fuentedeprrafopredeter"/>
+    <w:link w:val="Piedepgina"/>
     <w:uiPriority w:val="99"/>
     <w:rsid w:val="000D1731"/>
+  </w:style>
+  <w:style w:type="paragraph" w:styleId="Prrafodelista">
+    <w:name w:val="List Paragraph"/>
+    <w:basedOn w:val="Normal"/>
+    <w:uiPriority w:val="34"/>
+    <w:qFormat/>
+    <w:rsid w:val="00E900A2"/>
+    <w:pPr>
+      <w:ind w:left="720"/>
+      <w:contextualSpacing/>
+    </w:pPr>
   </w:style>
 </w:styles>
 </file>
@@ -6664,7 +7098,7 @@
 </file>
 
 <file path=customXml/itemProps1.xml><?xml version="1.0" encoding="utf-8"?>
-<ds:datastoreItem xmlns:ds="http://schemas.openxmlformats.org/officeDocument/2006/customXml" ds:itemID="{7F02A622-2773-4674-8682-4D03C5B96780}">
+<ds:datastoreItem xmlns:ds="http://schemas.openxmlformats.org/officeDocument/2006/customXml" ds:itemID="{B999D7EF-D961-4BCA-84F2-6651BE2947DD}">
   <ds:schemaRefs>
     <ds:schemaRef ds:uri="http://schemas.openxmlformats.org/officeDocument/2006/bibliography"/>
   </ds:schemaRefs>
